--- a/doc/詩/唐朝/白居易/白居易-問劉十九.docx
+++ b/doc/詩/唐朝/白居易/白居易-問劉十九.docx
@@ -1,6 +1,6 @@
 
 <file path=word/document.xml><?xml version="1.0" encoding="utf-8"?>
-<w:document xmlns:wpc="http://schemas.microsoft.com/office/word/2010/wordprocessingCanvas" xmlns:cx="http://schemas.microsoft.com/office/drawing/2014/chartex" xmlns:cx1="http://schemas.microsoft.com/office/drawing/2015/9/8/chartex" xmlns:cx2="http://schemas.microsoft.com/office/drawing/2015/10/21/chartex" xmlns:cx3="http://schemas.microsoft.com/office/drawing/2016/5/9/chartex" xmlns:cx4="http://schemas.microsoft.com/office/drawing/2016/5/10/chartex" xmlns:cx5="http://schemas.microsoft.com/office/drawing/2016/5/11/chartex" xmlns:cx6="http://schemas.microsoft.com/office/drawing/2016/5/12/chartex" xmlns:cx7="http://schemas.microsoft.com/office/drawing/2016/5/13/chartex" xmlns:cx8="http://schemas.microsoft.com/office/drawing/2016/5/14/chartex" xmlns:mc="http://schemas.openxmlformats.org/markup-compatibility/2006" xmlns:aink="http://schemas.microsoft.com/office/drawing/2016/ink" xmlns:am3d="http://schemas.microsoft.com/office/drawing/2017/model3d" xmlns:o="urn:schemas-microsoft-com:office:office" xmlns:oel="http://schemas.microsoft.com/office/2019/extlst" xmlns:r="http://schemas.openxmlformats.org/officeDocument/2006/relationships" xmlns:m="http://schemas.openxmlformats.org/officeDocument/2006/math" xmlns:v="urn:schemas-microsoft-com:vml" xmlns:wp14="http://schemas.microsoft.com/office/word/2010/wordprocessingDrawing" xmlns:wp="http://schemas.openxmlformats.org/drawingml/2006/wordprocessingDrawing" xmlns:w10="urn:schemas-microsoft-com:office:word" xmlns:w="http://schemas.openxmlformats.org/wordprocessingml/2006/main" xmlns:w14="http://schemas.microsoft.com/office/word/2010/wordml" xmlns:w15="http://schemas.microsoft.com/office/word/2012/wordml" xmlns:w16cex="http://schemas.microsoft.com/office/word/2018/wordml/cex" xmlns:w16cid="http://schemas.microsoft.com/office/word/2016/wordml/cid" xmlns:w16="http://schemas.microsoft.com/office/word/2018/wordml" xmlns:w16sdtdh="http://schemas.microsoft.com/office/word/2020/wordml/sdtdatahash" xmlns:w16se="http://schemas.microsoft.com/office/word/2015/wordml/symex" xmlns:wpg="http://schemas.microsoft.com/office/word/2010/wordprocessingGroup" xmlns:wpi="http://schemas.microsoft.com/office/word/2010/wordprocessingInk" xmlns:wne="http://schemas.microsoft.com/office/word/2006/wordml" xmlns:wps="http://schemas.microsoft.com/office/word/2010/wordprocessingShape" mc:Ignorable="w14 w15 w16se w16cid w16 w16cex w16sdtdh wp14">
+<w:document xmlns:wpc="http://schemas.microsoft.com/office/word/2010/wordprocessingCanvas" xmlns:cx="http://schemas.microsoft.com/office/drawing/2014/chartex" xmlns:cx1="http://schemas.microsoft.com/office/drawing/2015/9/8/chartex" xmlns:cx2="http://schemas.microsoft.com/office/drawing/2015/10/21/chartex" xmlns:cx3="http://schemas.microsoft.com/office/drawing/2016/5/9/chartex" xmlns:cx4="http://schemas.microsoft.com/office/drawing/2016/5/10/chartex" xmlns:cx5="http://schemas.microsoft.com/office/drawing/2016/5/11/chartex" xmlns:cx6="http://schemas.microsoft.com/office/drawing/2016/5/12/chartex" xmlns:cx7="http://schemas.microsoft.com/office/drawing/2016/5/13/chartex" xmlns:cx8="http://schemas.microsoft.com/office/drawing/2016/5/14/chartex" xmlns:mc="http://schemas.openxmlformats.org/markup-compatibility/2006" xmlns:aink="http://schemas.microsoft.com/office/drawing/2016/ink" xmlns:am3d="http://schemas.microsoft.com/office/drawing/2017/model3d" xmlns:o="urn:schemas-microsoft-com:office:office" xmlns:oel="http://schemas.microsoft.com/office/2019/extlst" xmlns:r="http://schemas.openxmlformats.org/officeDocument/2006/relationships" xmlns:m="http://schemas.openxmlformats.org/officeDocument/2006/math" xmlns:v="urn:schemas-microsoft-com:vml" xmlns:wp14="http://schemas.microsoft.com/office/word/2010/wordprocessingDrawing" xmlns:wp="http://schemas.openxmlformats.org/drawingml/2006/wordprocessingDrawing" xmlns:w10="urn:schemas-microsoft-com:office:word" xmlns:w="http://schemas.openxmlformats.org/wordprocessingml/2006/main" xmlns:w14="http://schemas.microsoft.com/office/word/2010/wordml" xmlns:w15="http://schemas.microsoft.com/office/word/2012/wordml" xmlns:w16cex="http://schemas.microsoft.com/office/word/2018/wordml/cex" xmlns:w16cid="http://schemas.microsoft.com/office/word/2016/wordml/cid" xmlns:w16="http://schemas.microsoft.com/office/word/2018/wordml" xmlns:w16du="http://schemas.microsoft.com/office/word/2023/wordml/word16du" xmlns:w16sdtdh="http://schemas.microsoft.com/office/word/2020/wordml/sdtdatahash" xmlns:w16se="http://schemas.microsoft.com/office/word/2015/wordml/symex" xmlns:wpg="http://schemas.microsoft.com/office/word/2010/wordprocessingGroup" xmlns:wpi="http://schemas.microsoft.com/office/word/2010/wordprocessingInk" xmlns:wne="http://schemas.microsoft.com/office/word/2006/wordml" xmlns:wps="http://schemas.microsoft.com/office/word/2010/wordprocessingShape" mc:Ignorable="w14 w15 w16se w16cid w16 w16cex w16sdtdh wp14">
   <w:body>
     <w:p>
       <w:pPr>
@@ -1045,7 +1045,23 @@
           <w:rFonts w:hint="eastAsia"/>
           <w:szCs w:val="28"/>
         </w:rPr>
-        <w:t>詩句的巧妙，首先是意象的精心選擇和巧妙安排。</w:t>
+        <w:t>詩句的巧妙，首先是</w:t>
+      </w:r>
+      <w:r>
+        <w:rPr>
+          <w:rFonts w:hint="eastAsia"/>
+          <w:b/>
+          <w:bCs/>
+          <w:szCs w:val="28"/>
+        </w:rPr>
+        <w:t>意象</w:t>
+      </w:r>
+      <w:r>
+        <w:rPr>
+          <w:rFonts w:hint="eastAsia"/>
+          <w:szCs w:val="28"/>
+        </w:rPr>
+        <w:t>的精心選擇和巧妙安排。</w:t>
       </w:r>
       <w:proofErr w:type="gramStart"/>
       <w:r>
@@ -1173,7 +1189,23 @@
           <w:rFonts w:hint="eastAsia"/>
           <w:szCs w:val="28"/>
         </w:rPr>
-        <w:t>和渾濁粗糙，極易引發讀者的聯想，讓讀者猶如已經看到了那芳香撲鼻，甘甜可口的米酒。</w:t>
+        <w:t>和</w:t>
+      </w:r>
+      <w:r>
+        <w:rPr>
+          <w:rFonts w:hint="eastAsia"/>
+          <w:b/>
+          <w:bCs/>
+          <w:szCs w:val="28"/>
+        </w:rPr>
+        <w:t>渾濁粗糙</w:t>
+      </w:r>
+      <w:r>
+        <w:rPr>
+          <w:rFonts w:hint="eastAsia"/>
+          <w:szCs w:val="28"/>
+        </w:rPr>
+        <w:t>，極易引發讀者的聯想，讓讀者猶如已經看到了那芳香撲鼻，甘甜可口的米酒。</w:t>
       </w:r>
       <w:proofErr w:type="gramStart"/>
       <w:r>
@@ -1221,7 +1253,55 @@
           <w:rFonts w:hint="eastAsia"/>
           <w:szCs w:val="28"/>
         </w:rPr>
-        <w:t>」對飲酒環境起到了渲染色彩、烘托氣氛的作用。酒已經很誘人了，而爐火又增添了溫暖的情調。詩歌一、二兩句選用「家酒」和「小火爐」兩個意象，喚起讀者對質樸地道的農村生活的情境聯想。後面兩句：「晚來</w:t>
+        <w:t>」對飲酒環境起到了</w:t>
+      </w:r>
+      <w:r>
+        <w:rPr>
+          <w:rFonts w:hint="eastAsia"/>
+          <w:b/>
+          <w:bCs/>
+          <w:szCs w:val="28"/>
+        </w:rPr>
+        <w:t>渲染</w:t>
+      </w:r>
+      <w:r>
+        <w:rPr>
+          <w:rFonts w:hint="eastAsia"/>
+          <w:szCs w:val="28"/>
+        </w:rPr>
+        <w:t>色彩、</w:t>
+      </w:r>
+      <w:r>
+        <w:rPr>
+          <w:rFonts w:hint="eastAsia"/>
+          <w:b/>
+          <w:bCs/>
+          <w:szCs w:val="28"/>
+        </w:rPr>
+        <w:t>烘托</w:t>
+      </w:r>
+      <w:r>
+        <w:rPr>
+          <w:rFonts w:hint="eastAsia"/>
+          <w:szCs w:val="28"/>
+        </w:rPr>
+        <w:t>氣氛的作用。酒已經很誘人了，而爐火又增添了溫暖的情調。詩歌一、二兩句選用「家酒」和「小火爐」兩個意象，喚起讀者對</w:t>
+      </w:r>
+      <w:r>
+        <w:rPr>
+          <w:rFonts w:hint="eastAsia"/>
+          <w:b/>
+          <w:bCs/>
+          <w:szCs w:val="28"/>
+        </w:rPr>
+        <w:t>質樸地道</w:t>
+      </w:r>
+      <w:r>
+        <w:rPr>
+          <w:rFonts w:hint="eastAsia"/>
+          <w:szCs w:val="28"/>
+        </w:rPr>
+        <w:t>的農村生活的情境聯想。後面兩句：「晚來</w:t>
       </w:r>
       <w:proofErr w:type="gramStart"/>
       <w:r>
@@ -1253,7 +1333,39 @@
           <w:rFonts w:hint="eastAsia"/>
           <w:szCs w:val="28"/>
         </w:rPr>
-        <w:t>冬天裡，在這樣一個暮色蒼茫的空閒時刻，邀請老朋友來飲酒敘舊，更體現出詩人那種濃濃的情誼。「雪」這一意象的安排勾勒出朋友相聚暢飲的闊大背景，寒風瑟瑟，大雪飄飄，讓人感到冷徹肌膚的</w:t>
+        <w:t>冬天裡，在這樣一個暮色蒼茫的空閒時刻，邀請老朋友來飲酒敘舊，更體現出詩人那種濃濃的情誼。「雪」這一意象的安排</w:t>
+      </w:r>
+      <w:r>
+        <w:rPr>
+          <w:rFonts w:hint="eastAsia"/>
+          <w:b/>
+          <w:bCs/>
+          <w:szCs w:val="28"/>
+        </w:rPr>
+        <w:t>勾勒</w:t>
+      </w:r>
+      <w:r>
+        <w:rPr>
+          <w:rFonts w:hint="eastAsia"/>
+          <w:szCs w:val="28"/>
+        </w:rPr>
+        <w:t>出朋友相聚暢飲的闊大背景，寒風</w:t>
+      </w:r>
+      <w:r>
+        <w:rPr>
+          <w:rFonts w:hint="eastAsia"/>
+          <w:b/>
+          <w:bCs/>
+          <w:szCs w:val="28"/>
+        </w:rPr>
+        <w:t>瑟瑟</w:t>
+      </w:r>
+      <w:r>
+        <w:rPr>
+          <w:rFonts w:hint="eastAsia"/>
+          <w:szCs w:val="28"/>
+        </w:rPr>
+        <w:t>，大雪飄飄，讓人感到冷徹肌膚的</w:t>
       </w:r>
       <w:proofErr w:type="gramStart"/>
       <w:r>
@@ -1285,7 +1397,39 @@
           <w:rFonts w:hint="eastAsia"/>
           <w:szCs w:val="28"/>
         </w:rPr>
-        <w:t>雪」三個意象分割開來，孤立地看，索然寡味，神韻了無，但是當這三</w:t>
+        <w:t>雪」三個意象分割開來，孤立地看，</w:t>
+      </w:r>
+      <w:r>
+        <w:rPr>
+          <w:rFonts w:hint="eastAsia"/>
+          <w:b/>
+          <w:bCs/>
+          <w:szCs w:val="28"/>
+        </w:rPr>
+        <w:t>索然</w:t>
+      </w:r>
+      <w:r>
+        <w:rPr>
+          <w:rFonts w:hint="eastAsia"/>
+          <w:szCs w:val="28"/>
+        </w:rPr>
+        <w:t>寡味，神韻</w:t>
+      </w:r>
+      <w:r>
+        <w:rPr>
+          <w:rFonts w:hint="eastAsia"/>
+          <w:b/>
+          <w:bCs/>
+          <w:szCs w:val="28"/>
+        </w:rPr>
+        <w:t>了無</w:t>
+      </w:r>
+      <w:r>
+        <w:rPr>
+          <w:rFonts w:hint="eastAsia"/>
+          <w:szCs w:val="28"/>
+        </w:rPr>
+        <w:t>，但是當這三</w:t>
       </w:r>
       <w:proofErr w:type="gramStart"/>
       <w:r>
@@ -1332,7 +1476,23 @@
           <w:rFonts w:hint="eastAsia"/>
           <w:szCs w:val="28"/>
         </w:rPr>
-        <w:t>意象而決定於整體組織的氣韻、境界</w:t>
+        <w:t>意象而決定於整體組織的</w:t>
+      </w:r>
+      <w:r>
+        <w:rPr>
+          <w:rFonts w:hint="eastAsia"/>
+          <w:b/>
+          <w:bCs/>
+          <w:szCs w:val="28"/>
+        </w:rPr>
+        <w:t>氣韻</w:t>
+      </w:r>
+      <w:r>
+        <w:rPr>
+          <w:rFonts w:hint="eastAsia"/>
+          <w:szCs w:val="28"/>
+        </w:rPr>
+        <w:t>、境界</w:t>
       </w:r>
       <w:proofErr w:type="gramStart"/>
       <w:r>
@@ -1364,7 +1524,39 @@
           <w:rFonts w:hint="eastAsia"/>
           <w:szCs w:val="28"/>
         </w:rPr>
-        <w:t>、爐火已生，只待朋友早點到來，三個意象連綴起來構成一幅有聲有色、有形有態、有情有意的圖畫，其間流溢出友情的融融暖意和人性的陣陣芳香。</w:t>
+        <w:t>、爐火已生，只待朋友早點到來，三個意象</w:t>
+      </w:r>
+      <w:r>
+        <w:rPr>
+          <w:rFonts w:hint="eastAsia"/>
+          <w:b/>
+          <w:bCs/>
+          <w:szCs w:val="28"/>
+        </w:rPr>
+        <w:t>連綴</w:t>
+      </w:r>
+      <w:r>
+        <w:rPr>
+          <w:rFonts w:hint="eastAsia"/>
+          <w:szCs w:val="28"/>
+        </w:rPr>
+        <w:t>起來構成一幅有聲有色、有形有態、有情有意的圖畫，其間流溢出友情的</w:t>
+      </w:r>
+      <w:r>
+        <w:rPr>
+          <w:rFonts w:hint="eastAsia"/>
+          <w:b/>
+          <w:bCs/>
+          <w:szCs w:val="28"/>
+        </w:rPr>
+        <w:t>融融</w:t>
+      </w:r>
+      <w:r>
+        <w:rPr>
+          <w:rFonts w:hint="eastAsia"/>
+          <w:szCs w:val="28"/>
+        </w:rPr>
+        <w:t>暖意和人性的陣陣芳香。</w:t>
       </w:r>
     </w:p>
     <w:p>
@@ -1653,16 +1845,7 @@
           <w:sz w:val="16"/>
           <w:szCs w:val="16"/>
         </w:rPr>
-        <w:t>ㄏㄨㄣ</w:t>
-      </w:r>
-      <w:r>
-        <w:rPr>
-          <w:rFonts w:hint="eastAsia"/>
-          <w:color w:val="FF0000"/>
-          <w:sz w:val="16"/>
-          <w:szCs w:val="16"/>
-        </w:rPr>
-        <w:t>ˊ</w:t>
+        <w:t>ㄏㄨㄣˊ</w:t>
       </w:r>
       <w:proofErr w:type="gramEnd"/>
       <w:r>
@@ -1885,16 +2068,7 @@
           <w:sz w:val="16"/>
           <w:szCs w:val="16"/>
         </w:rPr>
-        <w:t>ㄒㄩㄢ</w:t>
-      </w:r>
-      <w:r>
-        <w:rPr>
-          <w:rFonts w:hint="eastAsia"/>
-          <w:color w:val="FF0000"/>
-          <w:sz w:val="16"/>
-          <w:szCs w:val="16"/>
-        </w:rPr>
-        <w:t>ˋ</w:t>
+        <w:t>ㄒㄩㄢˋ</w:t>
       </w:r>
       <w:proofErr w:type="gramEnd"/>
       <w:r>
@@ -2097,21 +2271,7 @@
           <w:rFonts w:hint="eastAsia"/>
           <w:szCs w:val="28"/>
         </w:rPr>
-        <w:t>質樸</w:t>
-      </w:r>
-      <w:r>
-        <w:rPr>
-          <w:rFonts w:hint="eastAsia"/>
-          <w:szCs w:val="28"/>
-        </w:rPr>
-        <w:t>：</w:t>
-      </w:r>
-      <w:r>
-        <w:rPr>
-          <w:rFonts w:hint="eastAsia"/>
-          <w:szCs w:val="28"/>
-        </w:rPr>
-        <w:t>樸實無華。【例】他個性質樸憨厚，在班上人緣頗佳。</w:t>
+        <w:t>質樸：樸實無華。【例】他個性質樸憨厚，在班上人緣頗佳。</w:t>
       </w:r>
     </w:p>
     <w:p>
@@ -2247,16 +2407,7 @@
           <w:sz w:val="16"/>
           <w:szCs w:val="16"/>
         </w:rPr>
-        <w:t>ㄙㄜ</w:t>
-      </w:r>
-      <w:r>
-        <w:rPr>
-          <w:rFonts w:hint="eastAsia"/>
-          <w:color w:val="FF0000"/>
-          <w:sz w:val="16"/>
-          <w:szCs w:val="16"/>
-        </w:rPr>
-        <w:t>ˋ</w:t>
+        <w:t>ㄙㄜˋ</w:t>
       </w:r>
       <w:proofErr w:type="gramEnd"/>
       <w:r>
@@ -2280,21 +2431,7 @@
           <w:rFonts w:hint="eastAsia"/>
           <w:szCs w:val="28"/>
         </w:rPr>
-        <w:t>：</w:t>
-      </w:r>
-      <w:r>
-        <w:rPr>
-          <w:rFonts w:hint="eastAsia"/>
-          <w:szCs w:val="28"/>
-        </w:rPr>
-        <w:t>形容風聲</w:t>
-      </w:r>
-      <w:r>
-        <w:rPr>
-          <w:rFonts w:hint="eastAsia"/>
-          <w:szCs w:val="28"/>
-        </w:rPr>
-        <w:t>；</w:t>
+        <w:t>：形容風聲；</w:t>
       </w:r>
       <w:r>
         <w:rPr>
@@ -2321,21 +2458,7 @@
           <w:rFonts w:hint="eastAsia"/>
           <w:szCs w:val="28"/>
         </w:rPr>
-        <w:t>索然</w:t>
-      </w:r>
-      <w:r>
-        <w:rPr>
-          <w:rFonts w:hint="eastAsia"/>
-          <w:szCs w:val="28"/>
-        </w:rPr>
-        <w:t>：</w:t>
-      </w:r>
-      <w:r>
-        <w:rPr>
-          <w:rFonts w:hint="eastAsia"/>
-          <w:szCs w:val="28"/>
-        </w:rPr>
-        <w:t>乏味、落寞。【例】興味索然</w:t>
+        <w:t>索然：乏味、落寞。【例】興味索然</w:t>
       </w:r>
     </w:p>
     <w:p>
@@ -2578,7 +2701,7 @@
 </file>
 
 <file path=word/endnotes.xml><?xml version="1.0" encoding="utf-8"?>
-<w:endnotes xmlns:wpc="http://schemas.microsoft.com/office/word/2010/wordprocessingCanvas" xmlns:cx="http://schemas.microsoft.com/office/drawing/2014/chartex" xmlns:cx1="http://schemas.microsoft.com/office/drawing/2015/9/8/chartex" xmlns:cx2="http://schemas.microsoft.com/office/drawing/2015/10/21/chartex" xmlns:cx3="http://schemas.microsoft.com/office/drawing/2016/5/9/chartex" xmlns:cx4="http://schemas.microsoft.com/office/drawing/2016/5/10/chartex" xmlns:cx5="http://schemas.microsoft.com/office/drawing/2016/5/11/chartex" xmlns:cx6="http://schemas.microsoft.com/office/drawing/2016/5/12/chartex" xmlns:cx7="http://schemas.microsoft.com/office/drawing/2016/5/13/chartex" xmlns:cx8="http://schemas.microsoft.com/office/drawing/2016/5/14/chartex" xmlns:mc="http://schemas.openxmlformats.org/markup-compatibility/2006" xmlns:aink="http://schemas.microsoft.com/office/drawing/2016/ink" xmlns:am3d="http://schemas.microsoft.com/office/drawing/2017/model3d" xmlns:o="urn:schemas-microsoft-com:office:office" xmlns:oel="http://schemas.microsoft.com/office/2019/extlst" xmlns:r="http://schemas.openxmlformats.org/officeDocument/2006/relationships" xmlns:m="http://schemas.openxmlformats.org/officeDocument/2006/math" xmlns:v="urn:schemas-microsoft-com:vml" xmlns:wp14="http://schemas.microsoft.com/office/word/2010/wordprocessingDrawing" xmlns:wp="http://schemas.openxmlformats.org/drawingml/2006/wordprocessingDrawing" xmlns:w10="urn:schemas-microsoft-com:office:word" xmlns:w="http://schemas.openxmlformats.org/wordprocessingml/2006/main" xmlns:w14="http://schemas.microsoft.com/office/word/2010/wordml" xmlns:w15="http://schemas.microsoft.com/office/word/2012/wordml" xmlns:w16cex="http://schemas.microsoft.com/office/word/2018/wordml/cex" xmlns:w16cid="http://schemas.microsoft.com/office/word/2016/wordml/cid" xmlns:w16="http://schemas.microsoft.com/office/word/2018/wordml" xmlns:w16sdtdh="http://schemas.microsoft.com/office/word/2020/wordml/sdtdatahash" xmlns:w16se="http://schemas.microsoft.com/office/word/2015/wordml/symex" xmlns:wpg="http://schemas.microsoft.com/office/word/2010/wordprocessingGroup" xmlns:wpi="http://schemas.microsoft.com/office/word/2010/wordprocessingInk" xmlns:wne="http://schemas.microsoft.com/office/word/2006/wordml" xmlns:wps="http://schemas.microsoft.com/office/word/2010/wordprocessingShape" mc:Ignorable="w14 w15 w16se w16cid w16 w16cex w16sdtdh wp14">
+<w:endnotes xmlns:wpc="http://schemas.microsoft.com/office/word/2010/wordprocessingCanvas" xmlns:cx="http://schemas.microsoft.com/office/drawing/2014/chartex" xmlns:cx1="http://schemas.microsoft.com/office/drawing/2015/9/8/chartex" xmlns:cx2="http://schemas.microsoft.com/office/drawing/2015/10/21/chartex" xmlns:cx3="http://schemas.microsoft.com/office/drawing/2016/5/9/chartex" xmlns:cx4="http://schemas.microsoft.com/office/drawing/2016/5/10/chartex" xmlns:cx5="http://schemas.microsoft.com/office/drawing/2016/5/11/chartex" xmlns:cx6="http://schemas.microsoft.com/office/drawing/2016/5/12/chartex" xmlns:cx7="http://schemas.microsoft.com/office/drawing/2016/5/13/chartex" xmlns:cx8="http://schemas.microsoft.com/office/drawing/2016/5/14/chartex" xmlns:mc="http://schemas.openxmlformats.org/markup-compatibility/2006" xmlns:aink="http://schemas.microsoft.com/office/drawing/2016/ink" xmlns:am3d="http://schemas.microsoft.com/office/drawing/2017/model3d" xmlns:o="urn:schemas-microsoft-com:office:office" xmlns:oel="http://schemas.microsoft.com/office/2019/extlst" xmlns:r="http://schemas.openxmlformats.org/officeDocument/2006/relationships" xmlns:m="http://schemas.openxmlformats.org/officeDocument/2006/math" xmlns:v="urn:schemas-microsoft-com:vml" xmlns:wp14="http://schemas.microsoft.com/office/word/2010/wordprocessingDrawing" xmlns:wp="http://schemas.openxmlformats.org/drawingml/2006/wordprocessingDrawing" xmlns:w10="urn:schemas-microsoft-com:office:word" xmlns:w="http://schemas.openxmlformats.org/wordprocessingml/2006/main" xmlns:w14="http://schemas.microsoft.com/office/word/2010/wordml" xmlns:w15="http://schemas.microsoft.com/office/word/2012/wordml" xmlns:w16cex="http://schemas.microsoft.com/office/word/2018/wordml/cex" xmlns:w16cid="http://schemas.microsoft.com/office/word/2016/wordml/cid" xmlns:w16="http://schemas.microsoft.com/office/word/2018/wordml" xmlns:w16du="http://schemas.microsoft.com/office/word/2023/wordml/word16du" xmlns:w16sdtdh="http://schemas.microsoft.com/office/word/2020/wordml/sdtdatahash" xmlns:w16se="http://schemas.microsoft.com/office/word/2015/wordml/symex" xmlns:wpg="http://schemas.microsoft.com/office/word/2010/wordprocessingGroup" xmlns:wpi="http://schemas.microsoft.com/office/word/2010/wordprocessingInk" xmlns:wne="http://schemas.microsoft.com/office/word/2006/wordml" xmlns:wps="http://schemas.microsoft.com/office/word/2010/wordprocessingShape" mc:Ignorable="w14 w15 w16se w16cid w16 w16cex w16sdtdh wp14">
   <w:endnote w:type="separator" w:id="-1">
     <w:p>
       <w:pPr>
@@ -2603,7 +2726,7 @@
 </file>
 
 <file path=word/footer1.xml><?xml version="1.0" encoding="utf-8"?>
-<w:ftr xmlns:wpc="http://schemas.microsoft.com/office/word/2010/wordprocessingCanvas" xmlns:cx="http://schemas.microsoft.com/office/drawing/2014/chartex" xmlns:cx1="http://schemas.microsoft.com/office/drawing/2015/9/8/chartex" xmlns:cx2="http://schemas.microsoft.com/office/drawing/2015/10/21/chartex" xmlns:cx3="http://schemas.microsoft.com/office/drawing/2016/5/9/chartex" xmlns:cx4="http://schemas.microsoft.com/office/drawing/2016/5/10/chartex" xmlns:cx5="http://schemas.microsoft.com/office/drawing/2016/5/11/chartex" xmlns:cx6="http://schemas.microsoft.com/office/drawing/2016/5/12/chartex" xmlns:cx7="http://schemas.microsoft.com/office/drawing/2016/5/13/chartex" xmlns:cx8="http://schemas.microsoft.com/office/drawing/2016/5/14/chartex" xmlns:mc="http://schemas.openxmlformats.org/markup-compatibility/2006" xmlns:aink="http://schemas.microsoft.com/office/drawing/2016/ink" xmlns:am3d="http://schemas.microsoft.com/office/drawing/2017/model3d" xmlns:o="urn:schemas-microsoft-com:office:office" xmlns:oel="http://schemas.microsoft.com/office/2019/extlst" xmlns:r="http://schemas.openxmlformats.org/officeDocument/2006/relationships" xmlns:m="http://schemas.openxmlformats.org/officeDocument/2006/math" xmlns:v="urn:schemas-microsoft-com:vml" xmlns:wp14="http://schemas.microsoft.com/office/word/2010/wordprocessingDrawing" xmlns:wp="http://schemas.openxmlformats.org/drawingml/2006/wordprocessingDrawing" xmlns:w10="urn:schemas-microsoft-com:office:word" xmlns:w="http://schemas.openxmlformats.org/wordprocessingml/2006/main" xmlns:w14="http://schemas.microsoft.com/office/word/2010/wordml" xmlns:w15="http://schemas.microsoft.com/office/word/2012/wordml" xmlns:w16cex="http://schemas.microsoft.com/office/word/2018/wordml/cex" xmlns:w16cid="http://schemas.microsoft.com/office/word/2016/wordml/cid" xmlns:w16="http://schemas.microsoft.com/office/word/2018/wordml" xmlns:w16sdtdh="http://schemas.microsoft.com/office/word/2020/wordml/sdtdatahash" xmlns:w16se="http://schemas.microsoft.com/office/word/2015/wordml/symex" xmlns:wpg="http://schemas.microsoft.com/office/word/2010/wordprocessingGroup" xmlns:wpi="http://schemas.microsoft.com/office/word/2010/wordprocessingInk" xmlns:wne="http://schemas.microsoft.com/office/word/2006/wordml" xmlns:wps="http://schemas.microsoft.com/office/word/2010/wordprocessingShape" mc:Ignorable="w14 w15 w16se w16cid w16 w16cex w16sdtdh wp14">
+<w:ftr xmlns:wpc="http://schemas.microsoft.com/office/word/2010/wordprocessingCanvas" xmlns:cx="http://schemas.microsoft.com/office/drawing/2014/chartex" xmlns:cx1="http://schemas.microsoft.com/office/drawing/2015/9/8/chartex" xmlns:cx2="http://schemas.microsoft.com/office/drawing/2015/10/21/chartex" xmlns:cx3="http://schemas.microsoft.com/office/drawing/2016/5/9/chartex" xmlns:cx4="http://schemas.microsoft.com/office/drawing/2016/5/10/chartex" xmlns:cx5="http://schemas.microsoft.com/office/drawing/2016/5/11/chartex" xmlns:cx6="http://schemas.microsoft.com/office/drawing/2016/5/12/chartex" xmlns:cx7="http://schemas.microsoft.com/office/drawing/2016/5/13/chartex" xmlns:cx8="http://schemas.microsoft.com/office/drawing/2016/5/14/chartex" xmlns:mc="http://schemas.openxmlformats.org/markup-compatibility/2006" xmlns:aink="http://schemas.microsoft.com/office/drawing/2016/ink" xmlns:am3d="http://schemas.microsoft.com/office/drawing/2017/model3d" xmlns:o="urn:schemas-microsoft-com:office:office" xmlns:oel="http://schemas.microsoft.com/office/2019/extlst" xmlns:r="http://schemas.openxmlformats.org/officeDocument/2006/relationships" xmlns:m="http://schemas.openxmlformats.org/officeDocument/2006/math" xmlns:v="urn:schemas-microsoft-com:vml" xmlns:wp14="http://schemas.microsoft.com/office/word/2010/wordprocessingDrawing" xmlns:wp="http://schemas.openxmlformats.org/drawingml/2006/wordprocessingDrawing" xmlns:w10="urn:schemas-microsoft-com:office:word" xmlns:w="http://schemas.openxmlformats.org/wordprocessingml/2006/main" xmlns:w14="http://schemas.microsoft.com/office/word/2010/wordml" xmlns:w15="http://schemas.microsoft.com/office/word/2012/wordml" xmlns:w16cex="http://schemas.microsoft.com/office/word/2018/wordml/cex" xmlns:w16cid="http://schemas.microsoft.com/office/word/2016/wordml/cid" xmlns:w16="http://schemas.microsoft.com/office/word/2018/wordml" xmlns:w16du="http://schemas.microsoft.com/office/word/2023/wordml/word16du" xmlns:w16sdtdh="http://schemas.microsoft.com/office/word/2020/wordml/sdtdatahash" xmlns:w16se="http://schemas.microsoft.com/office/word/2015/wordml/symex" xmlns:wpg="http://schemas.microsoft.com/office/word/2010/wordprocessingGroup" xmlns:wpi="http://schemas.microsoft.com/office/word/2010/wordprocessingInk" xmlns:wne="http://schemas.microsoft.com/office/word/2006/wordml" xmlns:wps="http://schemas.microsoft.com/office/word/2010/wordprocessingShape" mc:Ignorable="w14 w15 w16se w16cid w16 w16cex w16sdtdh wp14">
   <w:sdt>
     <w:sdtPr>
       <w:id w:val="-287738583"/>
@@ -2654,7 +2777,7 @@
 </file>
 
 <file path=word/footnotes.xml><?xml version="1.0" encoding="utf-8"?>
-<w:footnotes xmlns:wpc="http://schemas.microsoft.com/office/word/2010/wordprocessingCanvas" xmlns:cx="http://schemas.microsoft.com/office/drawing/2014/chartex" xmlns:cx1="http://schemas.microsoft.com/office/drawing/2015/9/8/chartex" xmlns:cx2="http://schemas.microsoft.com/office/drawing/2015/10/21/chartex" xmlns:cx3="http://schemas.microsoft.com/office/drawing/2016/5/9/chartex" xmlns:cx4="http://schemas.microsoft.com/office/drawing/2016/5/10/chartex" xmlns:cx5="http://schemas.microsoft.com/office/drawing/2016/5/11/chartex" xmlns:cx6="http://schemas.microsoft.com/office/drawing/2016/5/12/chartex" xmlns:cx7="http://schemas.microsoft.com/office/drawing/2016/5/13/chartex" xmlns:cx8="http://schemas.microsoft.com/office/drawing/2016/5/14/chartex" xmlns:mc="http://schemas.openxmlformats.org/markup-compatibility/2006" xmlns:aink="http://schemas.microsoft.com/office/drawing/2016/ink" xmlns:am3d="http://schemas.microsoft.com/office/drawing/2017/model3d" xmlns:o="urn:schemas-microsoft-com:office:office" xmlns:oel="http://schemas.microsoft.com/office/2019/extlst" xmlns:r="http://schemas.openxmlformats.org/officeDocument/2006/relationships" xmlns:m="http://schemas.openxmlformats.org/officeDocument/2006/math" xmlns:v="urn:schemas-microsoft-com:vml" xmlns:wp14="http://schemas.microsoft.com/office/word/2010/wordprocessingDrawing" xmlns:wp="http://schemas.openxmlformats.org/drawingml/2006/wordprocessingDrawing" xmlns:w10="urn:schemas-microsoft-com:office:word" xmlns:w="http://schemas.openxmlformats.org/wordprocessingml/2006/main" xmlns:w14="http://schemas.microsoft.com/office/word/2010/wordml" xmlns:w15="http://schemas.microsoft.com/office/word/2012/wordml" xmlns:w16cex="http://schemas.microsoft.com/office/word/2018/wordml/cex" xmlns:w16cid="http://schemas.microsoft.com/office/word/2016/wordml/cid" xmlns:w16="http://schemas.microsoft.com/office/word/2018/wordml" xmlns:w16sdtdh="http://schemas.microsoft.com/office/word/2020/wordml/sdtdatahash" xmlns:w16se="http://schemas.microsoft.com/office/word/2015/wordml/symex" xmlns:wpg="http://schemas.microsoft.com/office/word/2010/wordprocessingGroup" xmlns:wpi="http://schemas.microsoft.com/office/word/2010/wordprocessingInk" xmlns:wne="http://schemas.microsoft.com/office/word/2006/wordml" xmlns:wps="http://schemas.microsoft.com/office/word/2010/wordprocessingShape" mc:Ignorable="w14 w15 w16se w16cid w16 w16cex w16sdtdh wp14">
+<w:footnotes xmlns:wpc="http://schemas.microsoft.com/office/word/2010/wordprocessingCanvas" xmlns:cx="http://schemas.microsoft.com/office/drawing/2014/chartex" xmlns:cx1="http://schemas.microsoft.com/office/drawing/2015/9/8/chartex" xmlns:cx2="http://schemas.microsoft.com/office/drawing/2015/10/21/chartex" xmlns:cx3="http://schemas.microsoft.com/office/drawing/2016/5/9/chartex" xmlns:cx4="http://schemas.microsoft.com/office/drawing/2016/5/10/chartex" xmlns:cx5="http://schemas.microsoft.com/office/drawing/2016/5/11/chartex" xmlns:cx6="http://schemas.microsoft.com/office/drawing/2016/5/12/chartex" xmlns:cx7="http://schemas.microsoft.com/office/drawing/2016/5/13/chartex" xmlns:cx8="http://schemas.microsoft.com/office/drawing/2016/5/14/chartex" xmlns:mc="http://schemas.openxmlformats.org/markup-compatibility/2006" xmlns:aink="http://schemas.microsoft.com/office/drawing/2016/ink" xmlns:am3d="http://schemas.microsoft.com/office/drawing/2017/model3d" xmlns:o="urn:schemas-microsoft-com:office:office" xmlns:oel="http://schemas.microsoft.com/office/2019/extlst" xmlns:r="http://schemas.openxmlformats.org/officeDocument/2006/relationships" xmlns:m="http://schemas.openxmlformats.org/officeDocument/2006/math" xmlns:v="urn:schemas-microsoft-com:vml" xmlns:wp14="http://schemas.microsoft.com/office/word/2010/wordprocessingDrawing" xmlns:wp="http://schemas.openxmlformats.org/drawingml/2006/wordprocessingDrawing" xmlns:w10="urn:schemas-microsoft-com:office:word" xmlns:w="http://schemas.openxmlformats.org/wordprocessingml/2006/main" xmlns:w14="http://schemas.microsoft.com/office/word/2010/wordml" xmlns:w15="http://schemas.microsoft.com/office/word/2012/wordml" xmlns:w16cex="http://schemas.microsoft.com/office/word/2018/wordml/cex" xmlns:w16cid="http://schemas.microsoft.com/office/word/2016/wordml/cid" xmlns:w16="http://schemas.microsoft.com/office/word/2018/wordml" xmlns:w16du="http://schemas.microsoft.com/office/word/2023/wordml/word16du" xmlns:w16sdtdh="http://schemas.microsoft.com/office/word/2020/wordml/sdtdatahash" xmlns:w16se="http://schemas.microsoft.com/office/word/2015/wordml/symex" xmlns:wpg="http://schemas.microsoft.com/office/word/2010/wordprocessingGroup" xmlns:wpi="http://schemas.microsoft.com/office/word/2010/wordprocessingInk" xmlns:wne="http://schemas.microsoft.com/office/word/2006/wordml" xmlns:wps="http://schemas.microsoft.com/office/word/2010/wordprocessingShape" mc:Ignorable="w14 w15 w16se w16cid w16 w16cex w16sdtdh wp14">
   <w:footnote w:type="separator" w:id="-1">
     <w:p>
       <w:pPr>
@@ -2679,7 +2802,7 @@
 </file>
 
 <file path=word/numbering.xml><?xml version="1.0" encoding="utf-8"?>
-<w:numbering xmlns:wpc="http://schemas.microsoft.com/office/word/2010/wordprocessingCanvas" xmlns:cx="http://schemas.microsoft.com/office/drawing/2014/chartex" xmlns:cx1="http://schemas.microsoft.com/office/drawing/2015/9/8/chartex" xmlns:cx2="http://schemas.microsoft.com/office/drawing/2015/10/21/chartex" xmlns:cx3="http://schemas.microsoft.com/office/drawing/2016/5/9/chartex" xmlns:cx4="http://schemas.microsoft.com/office/drawing/2016/5/10/chartex" xmlns:cx5="http://schemas.microsoft.com/office/drawing/2016/5/11/chartex" xmlns:cx6="http://schemas.microsoft.com/office/drawing/2016/5/12/chartex" xmlns:cx7="http://schemas.microsoft.com/office/drawing/2016/5/13/chartex" xmlns:cx8="http://schemas.microsoft.com/office/drawing/2016/5/14/chartex" xmlns:mc="http://schemas.openxmlformats.org/markup-compatibility/2006" xmlns:aink="http://schemas.microsoft.com/office/drawing/2016/ink" xmlns:am3d="http://schemas.microsoft.com/office/drawing/2017/model3d" xmlns:o="urn:schemas-microsoft-com:office:office" xmlns:oel="http://schemas.microsoft.com/office/2019/extlst" xmlns:r="http://schemas.openxmlformats.org/officeDocument/2006/relationships" xmlns:m="http://schemas.openxmlformats.org/officeDocument/2006/math" xmlns:v="urn:schemas-microsoft-com:vml" xmlns:wp14="http://schemas.microsoft.com/office/word/2010/wordprocessingDrawing" xmlns:wp="http://schemas.openxmlformats.org/drawingml/2006/wordprocessingDrawing" xmlns:w10="urn:schemas-microsoft-com:office:word" xmlns:w="http://schemas.openxmlformats.org/wordprocessingml/2006/main" xmlns:w14="http://schemas.microsoft.com/office/word/2010/wordml" xmlns:w15="http://schemas.microsoft.com/office/word/2012/wordml" xmlns:w16cex="http://schemas.microsoft.com/office/word/2018/wordml/cex" xmlns:w16cid="http://schemas.microsoft.com/office/word/2016/wordml/cid" xmlns:w16="http://schemas.microsoft.com/office/word/2018/wordml" xmlns:w16sdtdh="http://schemas.microsoft.com/office/word/2020/wordml/sdtdatahash" xmlns:w16se="http://schemas.microsoft.com/office/word/2015/wordml/symex" xmlns:wpg="http://schemas.microsoft.com/office/word/2010/wordprocessingGroup" xmlns:wpi="http://schemas.microsoft.com/office/word/2010/wordprocessingInk" xmlns:wne="http://schemas.microsoft.com/office/word/2006/wordml" xmlns:wps="http://schemas.microsoft.com/office/word/2010/wordprocessingShape" mc:Ignorable="w14 w15 w16se w16cid w16 w16cex w16sdtdh wp14">
+<w:numbering xmlns:wpc="http://schemas.microsoft.com/office/word/2010/wordprocessingCanvas" xmlns:cx="http://schemas.microsoft.com/office/drawing/2014/chartex" xmlns:cx1="http://schemas.microsoft.com/office/drawing/2015/9/8/chartex" xmlns:cx2="http://schemas.microsoft.com/office/drawing/2015/10/21/chartex" xmlns:cx3="http://schemas.microsoft.com/office/drawing/2016/5/9/chartex" xmlns:cx4="http://schemas.microsoft.com/office/drawing/2016/5/10/chartex" xmlns:cx5="http://schemas.microsoft.com/office/drawing/2016/5/11/chartex" xmlns:cx6="http://schemas.microsoft.com/office/drawing/2016/5/12/chartex" xmlns:cx7="http://schemas.microsoft.com/office/drawing/2016/5/13/chartex" xmlns:cx8="http://schemas.microsoft.com/office/drawing/2016/5/14/chartex" xmlns:mc="http://schemas.openxmlformats.org/markup-compatibility/2006" xmlns:aink="http://schemas.microsoft.com/office/drawing/2016/ink" xmlns:am3d="http://schemas.microsoft.com/office/drawing/2017/model3d" xmlns:o="urn:schemas-microsoft-com:office:office" xmlns:oel="http://schemas.microsoft.com/office/2019/extlst" xmlns:r="http://schemas.openxmlformats.org/officeDocument/2006/relationships" xmlns:m="http://schemas.openxmlformats.org/officeDocument/2006/math" xmlns:v="urn:schemas-microsoft-com:vml" xmlns:wp14="http://schemas.microsoft.com/office/word/2010/wordprocessingDrawing" xmlns:wp="http://schemas.openxmlformats.org/drawingml/2006/wordprocessingDrawing" xmlns:w10="urn:schemas-microsoft-com:office:word" xmlns:w="http://schemas.openxmlformats.org/wordprocessingml/2006/main" xmlns:w14="http://schemas.microsoft.com/office/word/2010/wordml" xmlns:w15="http://schemas.microsoft.com/office/word/2012/wordml" xmlns:w16cex="http://schemas.microsoft.com/office/word/2018/wordml/cex" xmlns:w16cid="http://schemas.microsoft.com/office/word/2016/wordml/cid" xmlns:w16="http://schemas.microsoft.com/office/word/2018/wordml" xmlns:w16du="http://schemas.microsoft.com/office/word/2023/wordml/word16du" xmlns:w16sdtdh="http://schemas.microsoft.com/office/word/2020/wordml/sdtdatahash" xmlns:w16se="http://schemas.microsoft.com/office/word/2015/wordml/symex" xmlns:wpg="http://schemas.microsoft.com/office/word/2010/wordprocessingGroup" xmlns:wpi="http://schemas.microsoft.com/office/word/2010/wordprocessingInk" xmlns:wne="http://schemas.microsoft.com/office/word/2006/wordml" xmlns:wps="http://schemas.microsoft.com/office/word/2010/wordprocessingShape" mc:Ignorable="w14 w15 w16se w16cid w16 w16cex w16sdtdh wp14">
   <w:abstractNum w:abstractNumId="0" w15:restartNumberingAfterBreak="0">
     <w:nsid w:val="02A11C50"/>
     <w:multiLevelType w:val="hybridMultilevel"/>

--- a/doc/詩/唐朝/白居易/白居易-問劉十九.docx
+++ b/doc/詩/唐朝/白居易/白居易-問劉十九.docx
@@ -1,6 +1,6 @@
 
 <file path=word/document.xml><?xml version="1.0" encoding="utf-8"?>
-<w:document xmlns:wpc="http://schemas.microsoft.com/office/word/2010/wordprocessingCanvas" xmlns:cx="http://schemas.microsoft.com/office/drawing/2014/chartex" xmlns:cx1="http://schemas.microsoft.com/office/drawing/2015/9/8/chartex" xmlns:cx2="http://schemas.microsoft.com/office/drawing/2015/10/21/chartex" xmlns:cx3="http://schemas.microsoft.com/office/drawing/2016/5/9/chartex" xmlns:cx4="http://schemas.microsoft.com/office/drawing/2016/5/10/chartex" xmlns:cx5="http://schemas.microsoft.com/office/drawing/2016/5/11/chartex" xmlns:cx6="http://schemas.microsoft.com/office/drawing/2016/5/12/chartex" xmlns:cx7="http://schemas.microsoft.com/office/drawing/2016/5/13/chartex" xmlns:cx8="http://schemas.microsoft.com/office/drawing/2016/5/14/chartex" xmlns:mc="http://schemas.openxmlformats.org/markup-compatibility/2006" xmlns:aink="http://schemas.microsoft.com/office/drawing/2016/ink" xmlns:am3d="http://schemas.microsoft.com/office/drawing/2017/model3d" xmlns:o="urn:schemas-microsoft-com:office:office" xmlns:oel="http://schemas.microsoft.com/office/2019/extlst" xmlns:r="http://schemas.openxmlformats.org/officeDocument/2006/relationships" xmlns:m="http://schemas.openxmlformats.org/officeDocument/2006/math" xmlns:v="urn:schemas-microsoft-com:vml" xmlns:wp14="http://schemas.microsoft.com/office/word/2010/wordprocessingDrawing" xmlns:wp="http://schemas.openxmlformats.org/drawingml/2006/wordprocessingDrawing" xmlns:w10="urn:schemas-microsoft-com:office:word" xmlns:w="http://schemas.openxmlformats.org/wordprocessingml/2006/main" xmlns:w14="http://schemas.microsoft.com/office/word/2010/wordml" xmlns:w15="http://schemas.microsoft.com/office/word/2012/wordml" xmlns:w16cex="http://schemas.microsoft.com/office/word/2018/wordml/cex" xmlns:w16cid="http://schemas.microsoft.com/office/word/2016/wordml/cid" xmlns:w16="http://schemas.microsoft.com/office/word/2018/wordml" xmlns:w16du="http://schemas.microsoft.com/office/word/2023/wordml/word16du" xmlns:w16sdtdh="http://schemas.microsoft.com/office/word/2020/wordml/sdtdatahash" xmlns:w16se="http://schemas.microsoft.com/office/word/2015/wordml/symex" xmlns:wpg="http://schemas.microsoft.com/office/word/2010/wordprocessingGroup" xmlns:wpi="http://schemas.microsoft.com/office/word/2010/wordprocessingInk" xmlns:wne="http://schemas.microsoft.com/office/word/2006/wordml" xmlns:wps="http://schemas.microsoft.com/office/word/2010/wordprocessingShape" mc:Ignorable="w14 w15 w16se w16cid w16 w16cex w16sdtdh wp14">
+<w:document xmlns:wpc="http://schemas.microsoft.com/office/word/2010/wordprocessingCanvas" xmlns:cx="http://schemas.microsoft.com/office/drawing/2014/chartex" xmlns:cx1="http://schemas.microsoft.com/office/drawing/2015/9/8/chartex" xmlns:cx2="http://schemas.microsoft.com/office/drawing/2015/10/21/chartex" xmlns:cx3="http://schemas.microsoft.com/office/drawing/2016/5/9/chartex" xmlns:cx4="http://schemas.microsoft.com/office/drawing/2016/5/10/chartex" xmlns:cx5="http://schemas.microsoft.com/office/drawing/2016/5/11/chartex" xmlns:cx6="http://schemas.microsoft.com/office/drawing/2016/5/12/chartex" xmlns:cx7="http://schemas.microsoft.com/office/drawing/2016/5/13/chartex" xmlns:cx8="http://schemas.microsoft.com/office/drawing/2016/5/14/chartex" xmlns:mc="http://schemas.openxmlformats.org/markup-compatibility/2006" xmlns:aink="http://schemas.microsoft.com/office/drawing/2016/ink" xmlns:am3d="http://schemas.microsoft.com/office/drawing/2017/model3d" xmlns:o="urn:schemas-microsoft-com:office:office" xmlns:r="http://schemas.openxmlformats.org/officeDocument/2006/relationships" xmlns:m="http://schemas.openxmlformats.org/officeDocument/2006/math" xmlns:v="urn:schemas-microsoft-com:vml" xmlns:wp14="http://schemas.microsoft.com/office/word/2010/wordprocessingDrawing" xmlns:wp="http://schemas.openxmlformats.org/drawingml/2006/wordprocessingDrawing" xmlns:w10="urn:schemas-microsoft-com:office:word" xmlns:w="http://schemas.openxmlformats.org/wordprocessingml/2006/main" xmlns:w14="http://schemas.microsoft.com/office/word/2010/wordml" xmlns:w15="http://schemas.microsoft.com/office/word/2012/wordml" xmlns:w16cex="http://schemas.microsoft.com/office/word/2018/wordml/cex" xmlns:w16cid="http://schemas.microsoft.com/office/word/2016/wordml/cid" xmlns:w16="http://schemas.microsoft.com/office/word/2018/wordml" xmlns:w16sdtdh="http://schemas.microsoft.com/office/word/2020/wordml/sdtdatahash" xmlns:w16se="http://schemas.microsoft.com/office/word/2015/wordml/symex" xmlns:wpg="http://schemas.microsoft.com/office/word/2010/wordprocessingGroup" xmlns:wpi="http://schemas.microsoft.com/office/word/2010/wordprocessingInk" xmlns:wne="http://schemas.microsoft.com/office/word/2006/wordml" xmlns:wps="http://schemas.microsoft.com/office/word/2010/wordprocessingShape" mc:Ignorable="w14 w15 w16se w16cid w16 w16cex w16sdtdh wp14">
   <w:body>
     <w:p>
       <w:pPr>
@@ -85,16 +85,16 @@
         <w:ind w:left="0" w:right="0" w:firstLine="0"/>
         <w:rPr>
           <w:color w:val="0F0F0F"/>
-          <w:sz w:val="32"/>
-          <w:szCs w:val="32"/>
-        </w:rPr>
-      </w:pPr>
-      <w:r>
-        <w:rPr>
-          <w:rFonts w:hint="eastAsia"/>
-          <w:color w:val="0F0F0F"/>
-          <w:sz w:val="32"/>
-          <w:szCs w:val="32"/>
+          <w:sz w:val="36"/>
+          <w:szCs w:val="36"/>
+        </w:rPr>
+      </w:pPr>
+      <w:r>
+        <w:rPr>
+          <w:rFonts w:hint="eastAsia"/>
+          <w:color w:val="0F0F0F"/>
+          <w:sz w:val="36"/>
+          <w:szCs w:val="36"/>
         </w:rPr>
         <w:t>綠蟻新</w:t>
       </w:r>
@@ -103,8 +103,8 @@
         <w:rPr>
           <w:rFonts w:hint="eastAsia"/>
           <w:color w:val="0F0F0F"/>
-          <w:sz w:val="32"/>
-          <w:szCs w:val="32"/>
+          <w:sz w:val="36"/>
+          <w:szCs w:val="36"/>
         </w:rPr>
         <w:t>醅</w:t>
       </w:r>
@@ -113,27 +113,18 @@
         <w:rPr>
           <w:rFonts w:hint="eastAsia"/>
           <w:color w:val="0F0F0F"/>
-          <w:sz w:val="32"/>
-          <w:szCs w:val="32"/>
-        </w:rPr>
-        <w:t>酒</w:t>
-      </w:r>
-      <w:r>
-        <w:rPr>
-          <w:rFonts w:hint="eastAsia"/>
-          <w:color w:val="0F0F0F"/>
-          <w:sz w:val="32"/>
-          <w:szCs w:val="32"/>
-        </w:rPr>
-        <w:t>，</w:t>
+          <w:sz w:val="36"/>
+          <w:szCs w:val="36"/>
+        </w:rPr>
+        <w:t>酒，</w:t>
       </w:r>
       <w:proofErr w:type="gramStart"/>
       <w:r>
         <w:rPr>
           <w:rFonts w:hint="eastAsia"/>
           <w:color w:val="0F0F0F"/>
-          <w:sz w:val="32"/>
-          <w:szCs w:val="32"/>
+          <w:sz w:val="36"/>
+          <w:szCs w:val="36"/>
         </w:rPr>
         <w:t>紅泥小火爐</w:t>
       </w:r>
@@ -142,8 +133,8 @@
         <w:rPr>
           <w:rFonts w:hint="eastAsia"/>
           <w:color w:val="0F0F0F"/>
-          <w:sz w:val="32"/>
-          <w:szCs w:val="32"/>
+          <w:sz w:val="36"/>
+          <w:szCs w:val="36"/>
         </w:rPr>
         <w:t>。晚來</w:t>
       </w:r>
@@ -152,8 +143,8 @@
         <w:rPr>
           <w:rFonts w:hint="eastAsia"/>
           <w:color w:val="0F0F0F"/>
-          <w:sz w:val="32"/>
-          <w:szCs w:val="32"/>
+          <w:sz w:val="36"/>
+          <w:szCs w:val="36"/>
         </w:rPr>
         <w:t>天欲雪，能飲</w:t>
       </w:r>
@@ -162,24 +153,15 @@
         <w:rPr>
           <w:rFonts w:hint="eastAsia"/>
           <w:color w:val="0F0F0F"/>
-          <w:sz w:val="32"/>
-          <w:szCs w:val="32"/>
-        </w:rPr>
-        <w:t>一杯無</w:t>
-      </w:r>
-      <w:r>
-        <w:rPr>
-          <w:rFonts w:hint="eastAsia"/>
-          <w:color w:val="0F0F0F"/>
-          <w:sz w:val="32"/>
-          <w:szCs w:val="32"/>
-        </w:rPr>
-        <w:t>？</w:t>
+          <w:sz w:val="36"/>
+          <w:szCs w:val="36"/>
+        </w:rPr>
+        <w:t>一杯無？</w:t>
       </w:r>
     </w:p>
     <w:p>
       <w:pPr>
-        <w:spacing w:beforeLines="50" w:before="120" w:after="0" w:line="440" w:lineRule="exact"/>
+        <w:spacing w:beforeLines="50" w:before="120" w:after="0" w:line="480" w:lineRule="exact"/>
         <w:ind w:left="0" w:right="0" w:firstLine="0"/>
         <w:rPr>
           <w:sz w:val="32"/>
@@ -203,8 +185,9 @@
           <w:ilvl w:val="0"/>
           <w:numId w:val="13"/>
         </w:numPr>
-        <w:spacing w:after="0" w:line="420" w:lineRule="exact"/>
-        <w:ind w:leftChars="0" w:left="357" w:right="0" w:hanging="357"/>
+        <w:spacing w:after="0" w:line="440" w:lineRule="exact"/>
+        <w:ind w:leftChars="0" w:left="284" w:right="0" w:hanging="284"/>
+        <w:jc w:val="both"/>
         <w:rPr>
           <w:rFonts w:cs="Arial"/>
           <w:color w:val="0F0F0F"/>
@@ -515,6 +498,91 @@
           <w:szCs w:val="28"/>
         </w:rPr>
         <w:t>常有應酬。</w:t>
+      </w:r>
+    </w:p>
+    <w:p>
+      <w:pPr>
+        <w:pStyle w:val="a9"/>
+        <w:spacing w:after="0" w:line="440" w:lineRule="exact"/>
+        <w:ind w:leftChars="0" w:left="284" w:right="0" w:firstLine="0"/>
+        <w:rPr>
+          <w:rFonts w:cs="Arial"/>
+          <w:color w:val="0F0F0F"/>
+          <w:spacing w:val="-14"/>
+          <w:szCs w:val="28"/>
+        </w:rPr>
+      </w:pPr>
+      <w:r>
+        <w:rPr>
+          <w:rFonts w:cs="Arial" w:hint="eastAsia"/>
+          <w:color w:val="0F0F0F"/>
+          <w:spacing w:val="-14"/>
+          <w:szCs w:val="28"/>
+        </w:rPr>
+        <w:t>應酬</w:t>
+      </w:r>
+    </w:p>
+    <w:p>
+      <w:pPr>
+        <w:pStyle w:val="a9"/>
+        <w:numPr>
+          <w:ilvl w:val="0"/>
+          <w:numId w:val="23"/>
+        </w:numPr>
+        <w:spacing w:after="0" w:line="440" w:lineRule="exact"/>
+        <w:ind w:leftChars="0" w:left="567" w:right="0" w:hanging="283"/>
+        <w:rPr>
+          <w:rFonts w:cs="Arial"/>
+          <w:color w:val="0F0F0F"/>
+          <w:spacing w:val="-14"/>
+          <w:szCs w:val="28"/>
+        </w:rPr>
+      </w:pPr>
+      <w:r>
+        <w:rPr>
+          <w:rFonts w:cs="Arial" w:hint="eastAsia"/>
+          <w:color w:val="0F0F0F"/>
+          <w:spacing w:val="-14"/>
+          <w:szCs w:val="28"/>
+        </w:rPr>
+        <w:t>人與人間的交際往來。【例】他為人豪爽，善於應酬。</w:t>
+      </w:r>
+    </w:p>
+    <w:p>
+      <w:pPr>
+        <w:pStyle w:val="a9"/>
+        <w:numPr>
+          <w:ilvl w:val="0"/>
+          <w:numId w:val="23"/>
+        </w:numPr>
+        <w:spacing w:after="0" w:line="440" w:lineRule="exact"/>
+        <w:ind w:leftChars="0" w:left="567" w:right="0" w:hanging="283"/>
+        <w:rPr>
+          <w:rFonts w:cs="Arial" w:hint="eastAsia"/>
+          <w:color w:val="0F0F0F"/>
+          <w:spacing w:val="-14"/>
+          <w:szCs w:val="28"/>
+        </w:rPr>
+      </w:pPr>
+      <w:proofErr w:type="gramStart"/>
+      <w:r>
+        <w:rPr>
+          <w:rFonts w:cs="Arial" w:hint="eastAsia"/>
+          <w:color w:val="0F0F0F"/>
+          <w:spacing w:val="-14"/>
+          <w:szCs w:val="28"/>
+        </w:rPr>
+        <w:t>私人間的宴會</w:t>
+      </w:r>
+      <w:proofErr w:type="gramEnd"/>
+      <w:r>
+        <w:rPr>
+          <w:rFonts w:cs="Arial" w:hint="eastAsia"/>
+          <w:color w:val="0F0F0F"/>
+          <w:spacing w:val="-14"/>
+          <w:szCs w:val="28"/>
+        </w:rPr>
+        <w:t>。【例】他為了談生意，今晚不得不去參加應酬。</w:t>
       </w:r>
     </w:p>
     <w:p>
@@ -524,8 +592,8 @@
           <w:ilvl w:val="0"/>
           <w:numId w:val="13"/>
         </w:numPr>
-        <w:spacing w:after="0" w:line="420" w:lineRule="exact"/>
-        <w:ind w:leftChars="0" w:left="357" w:right="0" w:hanging="357"/>
+        <w:spacing w:after="0" w:line="440" w:lineRule="exact"/>
+        <w:ind w:leftChars="0" w:left="284" w:right="0" w:hanging="284"/>
         <w:rPr>
           <w:rFonts w:cs="Arial"/>
           <w:color w:val="0F0F0F"/>
@@ -560,7 +628,16 @@
           <w:spacing w:val="-14"/>
           <w:szCs w:val="28"/>
         </w:rPr>
-        <w:t>酒：酒</w:t>
+        <w:t>酒：</w:t>
+      </w:r>
+      <w:r>
+        <w:rPr>
+          <w:rFonts w:cs="Arial" w:hint="eastAsia"/>
+          <w:color w:val="0F0F0F"/>
+          <w:spacing w:val="-14"/>
+          <w:szCs w:val="28"/>
+        </w:rPr>
+        <w:t>指</w:t>
       </w:r>
       <w:proofErr w:type="gramStart"/>
       <w:r>
@@ -570,7 +647,7 @@
           <w:spacing w:val="-14"/>
           <w:szCs w:val="28"/>
         </w:rPr>
-        <w:t>是新釀的</w:t>
+        <w:t>剛釀好</w:t>
       </w:r>
       <w:proofErr w:type="gramEnd"/>
       <w:r>
@@ -580,7 +657,7 @@
           <w:spacing w:val="-14"/>
           <w:szCs w:val="28"/>
         </w:rPr>
-        <w:t>酒。新</w:t>
+        <w:t>、尚未過濾的新酒，</w:t>
       </w:r>
       <w:proofErr w:type="gramStart"/>
       <w:r>
@@ -590,7 +667,7 @@
           <w:spacing w:val="-14"/>
           <w:szCs w:val="28"/>
         </w:rPr>
-        <w:t>釀酒未濾清</w:t>
+        <w:t>酒面上</w:t>
       </w:r>
       <w:proofErr w:type="gramEnd"/>
       <w:r>
@@ -600,7 +677,7 @@
           <w:spacing w:val="-14"/>
           <w:szCs w:val="28"/>
         </w:rPr>
-        <w:t>時，</w:t>
+        <w:t>浮著細小、微帶綠色的</w:t>
       </w:r>
       <w:proofErr w:type="gramStart"/>
       <w:r>
@@ -610,7 +687,7 @@
           <w:spacing w:val="-14"/>
           <w:szCs w:val="28"/>
         </w:rPr>
-        <w:t>酒面浮起酒渣，色微綠</w:t>
+        <w:t>酒渣，</w:t>
       </w:r>
       <w:proofErr w:type="gramEnd"/>
       <w:r>
@@ -620,43 +697,7 @@
           <w:spacing w:val="-14"/>
           <w:szCs w:val="28"/>
         </w:rPr>
-        <w:t>，細如蟻，稱爲</w:t>
-      </w:r>
-      <w:r>
-        <w:rPr>
-          <w:rFonts w:cs="Arial" w:hint="eastAsia"/>
-          <w:color w:val="0F0F0F"/>
-          <w:spacing w:val="-14"/>
-          <w:szCs w:val="28"/>
-        </w:rPr>
-        <w:t>「</w:t>
-      </w:r>
-      <w:r>
-        <w:rPr>
-          <w:rFonts w:cs="Arial" w:hint="eastAsia"/>
-          <w:color w:val="0F0F0F"/>
-          <w:spacing w:val="-14"/>
-          <w:szCs w:val="28"/>
-        </w:rPr>
-        <w:t>綠蟻</w:t>
-      </w:r>
-      <w:r>
-        <w:rPr>
-          <w:rFonts w:cs="Arial" w:hint="eastAsia"/>
-          <w:color w:val="0F0F0F"/>
-          <w:spacing w:val="-14"/>
-          <w:szCs w:val="28"/>
-        </w:rPr>
-        <w:t>」</w:t>
-      </w:r>
-      <w:r>
-        <w:rPr>
-          <w:rFonts w:cs="Arial" w:hint="eastAsia"/>
-          <w:color w:val="0F0F0F"/>
-          <w:spacing w:val="-14"/>
-          <w:szCs w:val="28"/>
-        </w:rPr>
-        <w:t>。</w:t>
+        <w:t>看起來像一群小螞蟻，因此被稱作「綠蟻」。</w:t>
       </w:r>
       <w:proofErr w:type="gramStart"/>
       <w:r>
@@ -716,8 +757,8 @@
           <w:ilvl w:val="0"/>
           <w:numId w:val="13"/>
         </w:numPr>
-        <w:spacing w:after="0" w:line="420" w:lineRule="exact"/>
-        <w:ind w:leftChars="0" w:left="357" w:right="0" w:hanging="357"/>
+        <w:spacing w:after="0" w:line="440" w:lineRule="exact"/>
+        <w:ind w:leftChars="0" w:left="284" w:right="0" w:hanging="284"/>
         <w:rPr>
           <w:rFonts w:cs="Arial"/>
           <w:color w:val="0F0F0F"/>
@@ -734,17 +775,15 @@
         </w:rPr>
         <w:t>雪：下雪，這</w:t>
       </w:r>
-      <w:proofErr w:type="gramStart"/>
-      <w:r>
-        <w:rPr>
-          <w:rFonts w:hint="eastAsia"/>
-          <w:color w:val="0F0F0F"/>
-          <w:spacing w:val="-14"/>
-          <w:szCs w:val="28"/>
-        </w:rPr>
-        <w:t>裏</w:t>
-      </w:r>
-      <w:proofErr w:type="gramEnd"/>
+      <w:r>
+        <w:rPr>
+          <w:rFonts w:hint="eastAsia"/>
+          <w:color w:val="0F0F0F"/>
+          <w:spacing w:val="-14"/>
+          <w:szCs w:val="28"/>
+        </w:rPr>
+        <w:t>裡</w:t>
+      </w:r>
       <w:r>
         <w:rPr>
           <w:rFonts w:hint="eastAsia"/>
@@ -762,8 +801,8 @@
           <w:ilvl w:val="0"/>
           <w:numId w:val="13"/>
         </w:numPr>
-        <w:spacing w:after="0" w:line="420" w:lineRule="exact"/>
-        <w:ind w:leftChars="0" w:left="357" w:right="0" w:hanging="357"/>
+        <w:spacing w:after="0" w:line="440" w:lineRule="exact"/>
+        <w:ind w:leftChars="0" w:left="284" w:right="0" w:hanging="284"/>
         <w:rPr>
           <w:szCs w:val="28"/>
         </w:rPr>
@@ -776,42 +815,6 @@
           <w:szCs w:val="28"/>
         </w:rPr>
         <w:t>無：表示疑問的語氣詞，相當於</w:t>
-      </w:r>
-      <w:r>
-        <w:rPr>
-          <w:rFonts w:hint="eastAsia"/>
-          <w:color w:val="0F0F0F"/>
-          <w:spacing w:val="-14"/>
-          <w:szCs w:val="28"/>
-        </w:rPr>
-        <w:t>「</w:t>
-      </w:r>
-      <w:r>
-        <w:rPr>
-          <w:rFonts w:hint="eastAsia"/>
-          <w:color w:val="0F0F0F"/>
-          <w:spacing w:val="-14"/>
-          <w:szCs w:val="28"/>
-        </w:rPr>
-        <w:t>麼</w:t>
-      </w:r>
-      <w:r>
-        <w:rPr>
-          <w:rFonts w:hint="eastAsia"/>
-          <w:color w:val="0F0F0F"/>
-          <w:spacing w:val="-14"/>
-          <w:szCs w:val="28"/>
-        </w:rPr>
-        <w:t>」</w:t>
-      </w:r>
-      <w:r>
-        <w:rPr>
-          <w:rFonts w:hint="eastAsia"/>
-          <w:color w:val="0F0F0F"/>
-          <w:spacing w:val="-14"/>
-          <w:szCs w:val="28"/>
-        </w:rPr>
-        <w:t>或</w:t>
       </w:r>
       <w:r>
         <w:rPr>
@@ -852,7 +855,7 @@
     </w:p>
     <w:p>
       <w:pPr>
-        <w:spacing w:beforeLines="50" w:before="120" w:after="0" w:line="440" w:lineRule="exact"/>
+        <w:spacing w:beforeLines="50" w:before="120" w:after="0" w:line="480" w:lineRule="exact"/>
         <w:ind w:left="0" w:right="0" w:firstLine="0"/>
         <w:rPr>
           <w:sz w:val="32"/>
@@ -873,16 +876,17 @@
       <w:pPr>
         <w:spacing w:after="0" w:line="440" w:lineRule="exact"/>
         <w:ind w:left="0" w:right="0" w:firstLine="0"/>
-        <w:rPr>
-          <w:szCs w:val="28"/>
-        </w:rPr>
-      </w:pPr>
-      <w:r>
-        <w:rPr>
-          <w:rFonts w:hint="eastAsia"/>
-          <w:szCs w:val="28"/>
-        </w:rPr>
-        <w:t>我</w:t>
+        <w:jc w:val="both"/>
+        <w:rPr>
+          <w:szCs w:val="28"/>
+        </w:rPr>
+      </w:pPr>
+      <w:r>
+        <w:rPr>
+          <w:rFonts w:hint="eastAsia"/>
+          <w:szCs w:val="28"/>
+        </w:rPr>
+        <w:t xml:space="preserve">　　</w:t>
       </w:r>
       <w:proofErr w:type="gramStart"/>
       <w:r>
@@ -890,7 +894,7 @@
           <w:rFonts w:hint="eastAsia"/>
           <w:szCs w:val="28"/>
         </w:rPr>
-        <w:t>家新釀的</w:t>
+        <w:t>新釀好的酒泛</w:t>
       </w:r>
       <w:proofErr w:type="gramEnd"/>
       <w:r>
@@ -898,7 +902,7 @@
           <w:rFonts w:hint="eastAsia"/>
           <w:szCs w:val="28"/>
         </w:rPr>
-        <w:t>米酒還未過濾，</w:t>
+        <w:t>著綠色的酒花，我用</w:t>
       </w:r>
       <w:proofErr w:type="gramStart"/>
       <w:r>
@@ -906,7 +910,7 @@
           <w:rFonts w:hint="eastAsia"/>
           <w:szCs w:val="28"/>
         </w:rPr>
-        <w:t>酒面上</w:t>
+        <w:t>紅泥做的</w:t>
       </w:r>
       <w:proofErr w:type="gramEnd"/>
       <w:r>
@@ -914,7 +918,20 @@
           <w:rFonts w:hint="eastAsia"/>
           <w:szCs w:val="28"/>
         </w:rPr>
-        <w:t>泛起</w:t>
+        <w:t>小火爐正燒得暖烘烘的。傍晚時分</w:t>
+      </w:r>
+      <w:r>
+        <w:rPr>
+          <w:szCs w:val="28"/>
+        </w:rPr>
+        <w:br/>
+      </w:r>
+      <w:r>
+        <w:rPr>
+          <w:rFonts w:hint="eastAsia"/>
+          <w:szCs w:val="28"/>
+        </w:rPr>
+        <w:t>，天色陰</w:t>
       </w:r>
       <w:proofErr w:type="gramStart"/>
       <w:r>
@@ -922,7 +939,7 @@
           <w:rFonts w:hint="eastAsia"/>
           <w:szCs w:val="28"/>
         </w:rPr>
-        <w:t>一層綠泡</w:t>
+        <w:t>沉</w:t>
       </w:r>
       <w:proofErr w:type="gramEnd"/>
       <w:r>
@@ -930,60 +947,52 @@
           <w:rFonts w:hint="eastAsia"/>
           <w:szCs w:val="28"/>
         </w:rPr>
-        <w:t>，香氣撲鼻。</w:t>
+        <w:t>，看起來就要下雪了，你能不能來陪我喝</w:t>
+      </w:r>
+      <w:proofErr w:type="gramStart"/>
+      <w:r>
+        <w:rPr>
+          <w:rFonts w:hint="eastAsia"/>
+          <w:szCs w:val="28"/>
+        </w:rPr>
+        <w:t>上一杯呢</w:t>
+      </w:r>
+      <w:proofErr w:type="gramEnd"/>
+      <w:r>
+        <w:rPr>
+          <w:rFonts w:hint="eastAsia"/>
+          <w:szCs w:val="28"/>
+        </w:rPr>
+        <w:t>？</w:t>
       </w:r>
     </w:p>
     <w:p>
       <w:pPr>
         <w:spacing w:after="0" w:line="440" w:lineRule="exact"/>
         <w:ind w:left="0" w:right="0" w:firstLine="0"/>
-        <w:rPr>
-          <w:szCs w:val="28"/>
-        </w:rPr>
-      </w:pPr>
-      <w:r>
-        <w:rPr>
-          <w:rFonts w:hint="eastAsia"/>
-          <w:szCs w:val="28"/>
-        </w:rPr>
-        <w:t>用紅泥燒製成的燙酒用的小火爐也已準備好了。</w:t>
+        <w:jc w:val="both"/>
+        <w:rPr>
+          <w:szCs w:val="28"/>
+        </w:rPr>
+      </w:pPr>
+      <w:r>
+        <w:rPr>
+          <w:rFonts w:hint="eastAsia"/>
+          <w:szCs w:val="28"/>
+        </w:rPr>
+        <w:t xml:space="preserve">　　</w:t>
+      </w:r>
+      <w:r>
+        <w:rPr>
+          <w:rFonts w:hint="eastAsia"/>
+          <w:szCs w:val="28"/>
+        </w:rPr>
+        <w:t>整體語氣親切自然，就像詩人輕聲邀請老朋友在寒冷的冬夜裡相聚取暖、把酒言歡，溫暖又有人情味。</w:t>
       </w:r>
     </w:p>
     <w:p>
       <w:pPr>
-        <w:spacing w:after="0" w:line="440" w:lineRule="exact"/>
-        <w:ind w:left="0" w:right="0" w:firstLine="0"/>
-        <w:rPr>
-          <w:szCs w:val="28"/>
-        </w:rPr>
-      </w:pPr>
-      <w:r>
-        <w:rPr>
-          <w:rFonts w:hint="eastAsia"/>
-          <w:szCs w:val="28"/>
-        </w:rPr>
-        <w:t>天色陰</w:t>
-      </w:r>
-      <w:proofErr w:type="gramStart"/>
-      <w:r>
-        <w:rPr>
-          <w:rFonts w:hint="eastAsia"/>
-          <w:szCs w:val="28"/>
-        </w:rPr>
-        <w:t>沉</w:t>
-      </w:r>
-      <w:proofErr w:type="gramEnd"/>
-      <w:r>
-        <w:rPr>
-          <w:rFonts w:hint="eastAsia"/>
-          <w:szCs w:val="28"/>
-        </w:rPr>
-        <w:t>，看樣子晚上即將要下雪，能否留下與我共飲一杯？</w:t>
-      </w:r>
-    </w:p>
-    <w:p>
-      <w:pPr>
-        <w:spacing w:beforeLines="50" w:before="120" w:after="0" w:line="440" w:lineRule="exact"/>
+        <w:spacing w:beforeLines="50" w:before="120" w:after="0" w:line="480" w:lineRule="exact"/>
         <w:ind w:left="-6" w:right="0" w:hanging="11"/>
         <w:rPr>
           <w:sz w:val="32"/>
@@ -1000,35 +1009,12 @@
         </w:rPr>
         <w:t>賞析</w:t>
       </w:r>
-      <w:r>
-        <w:rPr>
-          <w:rFonts w:hint="eastAsia"/>
-          <w:szCs w:val="28"/>
-        </w:rPr>
-        <w:t xml:space="preserve"> (資料來源：</w:t>
-      </w:r>
-      <w:hyperlink r:id="rId8" w:history="1">
-        <w:r>
-          <w:rPr>
-            <w:rStyle w:val="a7"/>
-            <w:szCs w:val="28"/>
-          </w:rPr>
-          <w:t>https://bit.ly/3ztifF8</w:t>
-        </w:r>
-      </w:hyperlink>
-      <w:hyperlink r:id="rId9" w:history="1"/>
-      <w:r>
-        <w:rPr>
-          <w:rFonts w:hint="eastAsia"/>
-          <w:szCs w:val="28"/>
-        </w:rPr>
-        <w:t>)</w:t>
-      </w:r>
     </w:p>
     <w:p>
       <w:pPr>
-        <w:spacing w:after="0" w:line="420" w:lineRule="exact"/>
+        <w:spacing w:after="0" w:line="480" w:lineRule="exact"/>
         <w:ind w:left="-6" w:right="0" w:hanging="11"/>
+        <w:jc w:val="both"/>
         <w:rPr>
           <w:szCs w:val="28"/>
         </w:rPr>
@@ -1044,8 +1030,183 @@
         <w:rPr>
           <w:rFonts w:hint="eastAsia"/>
           <w:szCs w:val="28"/>
-        </w:rPr>
-        <w:t>詩句的巧妙，首先是</w:t>
+          <w:u w:val="single"/>
+        </w:rPr>
+        <w:t>白居易</w:t>
+      </w:r>
+      <w:r>
+        <w:rPr>
+          <w:rFonts w:hint="eastAsia"/>
+          <w:szCs w:val="28"/>
+        </w:rPr>
+        <w:t>《</w:t>
+      </w:r>
+      <w:r>
+        <w:rPr>
+          <w:rFonts w:hint="eastAsia"/>
+          <w:szCs w:val="28"/>
+        </w:rPr>
+        <w:t>問劉十九</w:t>
+      </w:r>
+      <w:r>
+        <w:rPr>
+          <w:rFonts w:hint="eastAsia"/>
+          <w:szCs w:val="28"/>
+        </w:rPr>
+        <w:t>》</w:t>
+      </w:r>
+      <w:r>
+        <w:rPr>
+          <w:rFonts w:hint="eastAsia"/>
+          <w:szCs w:val="28"/>
+        </w:rPr>
+        <w:t>是一首語言平實</w:t>
+      </w:r>
+      <w:proofErr w:type="gramStart"/>
+      <w:r>
+        <w:rPr>
+          <w:rFonts w:hint="eastAsia"/>
+          <w:szCs w:val="28"/>
+        </w:rPr>
+        <w:t>卻情味深長</w:t>
+      </w:r>
+      <w:proofErr w:type="gramEnd"/>
+      <w:r>
+        <w:rPr>
+          <w:rFonts w:hint="eastAsia"/>
+          <w:szCs w:val="28"/>
+        </w:rPr>
+        <w:t>的五言絕句，</w:t>
+      </w:r>
+      <w:proofErr w:type="gramStart"/>
+      <w:r>
+        <w:rPr>
+          <w:rFonts w:hint="eastAsia"/>
+          <w:szCs w:val="28"/>
+        </w:rPr>
+        <w:t>全詩僅</w:t>
+      </w:r>
+      <w:proofErr w:type="gramEnd"/>
+      <w:r>
+        <w:rPr>
+          <w:rFonts w:hint="eastAsia"/>
+          <w:szCs w:val="28"/>
+        </w:rPr>
+        <w:t>二十字，卻成功營造出溫暖而親切的生活情境，展現</w:t>
+      </w:r>
+      <w:r>
+        <w:rPr>
+          <w:rFonts w:hint="eastAsia"/>
+          <w:szCs w:val="28"/>
+          <w:u w:val="single"/>
+        </w:rPr>
+        <w:t>白居易</w:t>
+      </w:r>
+      <w:r>
+        <w:rPr>
+          <w:rFonts w:hint="eastAsia"/>
+          <w:szCs w:val="28"/>
+        </w:rPr>
+        <w:t>詩歌一貫「平易近人、真情流露</w:t>
+      </w:r>
+      <w:r>
+        <w:rPr>
+          <w:szCs w:val="28"/>
+        </w:rPr>
+        <w:br/>
+      </w:r>
+      <w:r>
+        <w:rPr>
+          <w:rFonts w:hint="eastAsia"/>
+          <w:szCs w:val="28"/>
+        </w:rPr>
+        <w:t>」的藝術特色。詩中不寫宏大志向，也不談人生感慨，而是從日常生活的細節出發</w:t>
+      </w:r>
+      <w:r>
+        <w:rPr>
+          <w:szCs w:val="28"/>
+        </w:rPr>
+        <w:br/>
+      </w:r>
+      <w:r>
+        <w:rPr>
+          <w:rFonts w:hint="eastAsia"/>
+          <w:szCs w:val="28"/>
+        </w:rPr>
+        <w:t>，將友情、季節與情感自然地融為一體。</w:t>
+      </w:r>
+    </w:p>
+    <w:p>
+      <w:pPr>
+        <w:spacing w:after="0" w:line="480" w:lineRule="exact"/>
+        <w:ind w:left="-6" w:right="0" w:hanging="11"/>
+        <w:jc w:val="both"/>
+        <w:rPr>
+          <w:szCs w:val="28"/>
+        </w:rPr>
+      </w:pPr>
+      <w:r>
+        <w:rPr>
+          <w:rFonts w:hint="eastAsia"/>
+          <w:szCs w:val="28"/>
+        </w:rPr>
+        <w:t xml:space="preserve">　　</w:t>
+      </w:r>
+      <w:proofErr w:type="gramStart"/>
+      <w:r>
+        <w:rPr>
+          <w:rFonts w:hint="eastAsia"/>
+          <w:szCs w:val="28"/>
+        </w:rPr>
+        <w:t>首句</w:t>
+      </w:r>
+      <w:proofErr w:type="gramEnd"/>
+      <w:r>
+        <w:rPr>
+          <w:rFonts w:hint="eastAsia"/>
+          <w:szCs w:val="28"/>
+        </w:rPr>
+        <w:t>「綠蟻新</w:t>
+      </w:r>
+      <w:proofErr w:type="gramStart"/>
+      <w:r>
+        <w:rPr>
+          <w:rFonts w:hint="eastAsia"/>
+          <w:szCs w:val="28"/>
+        </w:rPr>
+        <w:t>醅</w:t>
+      </w:r>
+      <w:proofErr w:type="gramEnd"/>
+      <w:r>
+        <w:rPr>
+          <w:rFonts w:hint="eastAsia"/>
+          <w:szCs w:val="28"/>
+        </w:rPr>
+        <w:t>酒」，描寫</w:t>
+      </w:r>
+      <w:proofErr w:type="gramStart"/>
+      <w:r>
+        <w:rPr>
+          <w:rFonts w:hint="eastAsia"/>
+          <w:szCs w:val="28"/>
+        </w:rPr>
+        <w:t>剛釀好</w:t>
+      </w:r>
+      <w:proofErr w:type="gramEnd"/>
+      <w:r>
+        <w:rPr>
+          <w:rFonts w:hint="eastAsia"/>
+          <w:szCs w:val="28"/>
+        </w:rPr>
+        <w:t>的濁酒，</w:t>
+      </w:r>
+      <w:proofErr w:type="gramStart"/>
+      <w:r>
+        <w:rPr>
+          <w:rFonts w:hint="eastAsia"/>
+          <w:szCs w:val="28"/>
+        </w:rPr>
+        <w:t>酒面</w:t>
       </w:r>
       <w:r>
         <w:rPr>
@@ -1054,14 +1215,15 @@
           <w:bCs/>
           <w:szCs w:val="28"/>
         </w:rPr>
-        <w:t>意象</w:t>
-      </w:r>
-      <w:r>
-        <w:rPr>
-          <w:rFonts w:hint="eastAsia"/>
-          <w:szCs w:val="28"/>
-        </w:rPr>
-        <w:t>的精心選擇和巧妙安排。</w:t>
+        <w:t>泛起</w:t>
+      </w:r>
+      <w:proofErr w:type="gramEnd"/>
+      <w:r>
+        <w:rPr>
+          <w:rFonts w:hint="eastAsia"/>
+          <w:szCs w:val="28"/>
+        </w:rPr>
+        <w:t>細小的泡沫，如綠色的</w:t>
       </w:r>
       <w:proofErr w:type="gramStart"/>
       <w:r>
@@ -1069,7 +1231,7 @@
           <w:rFonts w:hint="eastAsia"/>
           <w:szCs w:val="28"/>
         </w:rPr>
-        <w:t>全詩表情</w:t>
+        <w:t>蟻群般</w:t>
       </w:r>
       <w:proofErr w:type="gramEnd"/>
       <w:r>
@@ -1077,7 +1239,7 @@
           <w:rFonts w:hint="eastAsia"/>
           <w:szCs w:val="28"/>
         </w:rPr>
-        <w:t>達意主要靠三個意象（新酒、火爐、</w:t>
+        <w:t>浮動。「綠蟻」一詞形象生動，不僅點出酒的新鮮，也讓畫面充滿生活氣息，令人彷彿聞到酒香。</w:t>
       </w:r>
       <w:proofErr w:type="gramStart"/>
       <w:r>
@@ -1085,7 +1247,7 @@
           <w:rFonts w:hint="eastAsia"/>
           <w:szCs w:val="28"/>
         </w:rPr>
-        <w:t>暮</w:t>
+        <w:t>次句</w:t>
       </w:r>
       <w:proofErr w:type="gramEnd"/>
       <w:r>
@@ -1093,7 +1255,7 @@
           <w:rFonts w:hint="eastAsia"/>
           <w:szCs w:val="28"/>
         </w:rPr>
-        <w:t>雪）的組合來完成。「綠蟻新</w:t>
+        <w:t>「</w:t>
       </w:r>
       <w:proofErr w:type="gramStart"/>
       <w:r>
@@ -1101,7 +1263,7 @@
           <w:rFonts w:hint="eastAsia"/>
           <w:szCs w:val="28"/>
         </w:rPr>
-        <w:t>醅</w:t>
+        <w:t>紅泥小火爐</w:t>
       </w:r>
       <w:proofErr w:type="gramEnd"/>
       <w:r>
@@ -1109,7 +1271,7 @@
           <w:rFonts w:hint="eastAsia"/>
           <w:szCs w:val="28"/>
         </w:rPr>
-        <w:t>酒」，開門見山點出新酒，由於酒是</w:t>
+        <w:t>」，轉而描寫取暖用的火爐。「紅泥」色澤溫潤，</w:t>
       </w:r>
       <w:proofErr w:type="gramStart"/>
       <w:r>
@@ -1117,7 +1279,7 @@
           <w:rFonts w:hint="eastAsia"/>
           <w:szCs w:val="28"/>
         </w:rPr>
-        <w:t>新近釀好的</w:t>
+        <w:t>與前句的</w:t>
       </w:r>
       <w:proofErr w:type="gramEnd"/>
       <w:r>
@@ -1125,7 +1287,31 @@
           <w:rFonts w:hint="eastAsia"/>
           <w:szCs w:val="28"/>
         </w:rPr>
-        <w:t>，未經過濾，</w:t>
+        <w:t>「綠」形成色彩對比，使畫面更顯溫暖柔和，同時暗示冬日的寒意與室內的溫馨。</w:t>
+      </w:r>
+    </w:p>
+    <w:p>
+      <w:pPr>
+        <w:spacing w:after="0" w:line="480" w:lineRule="exact"/>
+        <w:ind w:left="-6" w:right="0" w:hanging="11"/>
+        <w:jc w:val="both"/>
+        <w:rPr>
+          <w:szCs w:val="28"/>
+        </w:rPr>
+      </w:pPr>
+      <w:r>
+        <w:rPr>
+          <w:rFonts w:hint="eastAsia"/>
+          <w:szCs w:val="28"/>
+        </w:rPr>
+        <w:t xml:space="preserve">　　</w:t>
+      </w:r>
+      <w:r>
+        <w:rPr>
+          <w:rFonts w:hint="eastAsia"/>
+          <w:szCs w:val="28"/>
+        </w:rPr>
+        <w:t>第三句「晚來</w:t>
       </w:r>
       <w:proofErr w:type="gramStart"/>
       <w:r>
@@ -1133,7 +1319,7 @@
           <w:rFonts w:hint="eastAsia"/>
           <w:szCs w:val="28"/>
         </w:rPr>
-        <w:t>酒面泛起酒渣</w:t>
+        <w:t>天欲雪</w:t>
       </w:r>
       <w:proofErr w:type="gramEnd"/>
       <w:r>
@@ -1141,7 +1327,7 @@
           <w:rFonts w:hint="eastAsia"/>
           <w:szCs w:val="28"/>
         </w:rPr>
-        <w:t>泡沫，</w:t>
+        <w:t>」，將時間推至傍晚，並點出天候的變化。天色陰</w:t>
       </w:r>
       <w:proofErr w:type="gramStart"/>
       <w:r>
@@ -1149,7 +1335,7 @@
           <w:rFonts w:hint="eastAsia"/>
           <w:szCs w:val="28"/>
         </w:rPr>
-        <w:t>顏色微綠</w:t>
+        <w:t>沉</w:t>
       </w:r>
       <w:proofErr w:type="gramEnd"/>
       <w:r>
@@ -1157,39 +1343,7 @@
           <w:rFonts w:hint="eastAsia"/>
           <w:szCs w:val="28"/>
         </w:rPr>
-        <w:t>，細小如蟻，故稱「綠蟻」。</w:t>
-      </w:r>
-      <w:proofErr w:type="gramStart"/>
-      <w:r>
-        <w:rPr>
-          <w:rFonts w:hint="eastAsia"/>
-          <w:szCs w:val="28"/>
-        </w:rPr>
-        <w:t>詩歌首句描繪</w:t>
-      </w:r>
-      <w:proofErr w:type="gramEnd"/>
-      <w:r>
-        <w:rPr>
-          <w:rFonts w:hint="eastAsia"/>
-          <w:szCs w:val="28"/>
-        </w:rPr>
-        <w:t>家酒的</w:t>
-      </w:r>
-      <w:proofErr w:type="gramStart"/>
-      <w:r>
-        <w:rPr>
-          <w:rFonts w:hint="eastAsia"/>
-          <w:szCs w:val="28"/>
-        </w:rPr>
-        <w:t>新熟淡綠</w:t>
-      </w:r>
-      <w:proofErr w:type="gramEnd"/>
-      <w:r>
-        <w:rPr>
-          <w:rFonts w:hint="eastAsia"/>
-          <w:szCs w:val="28"/>
-        </w:rPr>
-        <w:t>和</w:t>
+        <w:t>、風雪將至，不僅交代了環境背景，也營造出一種</w:t>
       </w:r>
       <w:r>
         <w:rPr>
@@ -1198,62 +1352,14 @@
           <w:bCs/>
           <w:szCs w:val="28"/>
         </w:rPr>
-        <w:t>渾濁粗糙</w:t>
-      </w:r>
-      <w:r>
-        <w:rPr>
-          <w:rFonts w:hint="eastAsia"/>
-          <w:szCs w:val="28"/>
-        </w:rPr>
-        <w:t>，極易引發讀者的聯想，讓讀者猶如已經看到了那芳香撲鼻，甘甜可口的米酒。</w:t>
-      </w:r>
-      <w:proofErr w:type="gramStart"/>
-      <w:r>
-        <w:rPr>
-          <w:rFonts w:hint="eastAsia"/>
-          <w:szCs w:val="28"/>
-        </w:rPr>
-        <w:t>次句</w:t>
-      </w:r>
-      <w:proofErr w:type="gramEnd"/>
-      <w:r>
-        <w:rPr>
-          <w:rFonts w:hint="eastAsia"/>
-          <w:szCs w:val="28"/>
-        </w:rPr>
-        <w:t>「</w:t>
-      </w:r>
-      <w:proofErr w:type="gramStart"/>
-      <w:r>
-        <w:rPr>
-          <w:rFonts w:hint="eastAsia"/>
-          <w:szCs w:val="28"/>
-        </w:rPr>
-        <w:t>紅泥小火爐</w:t>
-      </w:r>
-      <w:proofErr w:type="gramEnd"/>
-      <w:r>
-        <w:rPr>
-          <w:rFonts w:hint="eastAsia"/>
-          <w:szCs w:val="28"/>
-        </w:rPr>
-        <w:t>」，小巧的火爐樸素溫馨，爐火正燒得通紅，詩人圍爐而坐，熊熊火光照亮了暮色降臨的屋子，照亮了浮動著綠色泡沫的家酒。「</w:t>
-      </w:r>
-      <w:proofErr w:type="gramStart"/>
-      <w:r>
-        <w:rPr>
-          <w:rFonts w:hint="eastAsia"/>
-          <w:szCs w:val="28"/>
-        </w:rPr>
-        <w:t>紅泥小火爐</w:t>
-      </w:r>
-      <w:proofErr w:type="gramEnd"/>
-      <w:r>
-        <w:rPr>
-          <w:rFonts w:hint="eastAsia"/>
-          <w:szCs w:val="28"/>
-        </w:rPr>
-        <w:t>」對飲酒環境起到了</w:t>
+        <w:t>靜謐</w:t>
+      </w:r>
+      <w:r>
+        <w:rPr>
+          <w:rFonts w:hint="eastAsia"/>
+          <w:szCs w:val="28"/>
+        </w:rPr>
+        <w:t>而略帶寒意的氛圍。此時若能有人相伴，溫酒對飲，更顯難得。這一句在詩中具有</w:t>
       </w:r>
       <w:r>
         <w:rPr>
@@ -1262,14 +1368,14 @@
           <w:bCs/>
           <w:szCs w:val="28"/>
         </w:rPr>
-        <w:t>渲染</w:t>
-      </w:r>
-      <w:r>
-        <w:rPr>
-          <w:rFonts w:hint="eastAsia"/>
-          <w:szCs w:val="28"/>
-        </w:rPr>
-        <w:t>色彩、</w:t>
+        <w:t>承上啟下</w:t>
+      </w:r>
+      <w:r>
+        <w:rPr>
+          <w:rFonts w:hint="eastAsia"/>
+          <w:szCs w:val="28"/>
+        </w:rPr>
+        <w:t>的作用，既</w:t>
       </w:r>
       <w:r>
         <w:rPr>
@@ -1278,14 +1384,14 @@
           <w:bCs/>
           <w:szCs w:val="28"/>
         </w:rPr>
-        <w:t>烘托</w:t>
-      </w:r>
-      <w:r>
-        <w:rPr>
-          <w:rFonts w:hint="eastAsia"/>
-          <w:szCs w:val="28"/>
-        </w:rPr>
-        <w:t>氣氛的作用。酒已經很誘人了，而爐火又增添了溫暖的情調。詩歌一、二兩句選用「家酒」和「小火爐」兩個意象，喚起讀者對</w:t>
+        <w:t>深化</w:t>
+      </w:r>
+      <w:r>
+        <w:rPr>
+          <w:rFonts w:hint="eastAsia"/>
+          <w:szCs w:val="28"/>
+        </w:rPr>
+        <w:t>了前兩句的「暖」，也為最後的邀請</w:t>
       </w:r>
       <w:r>
         <w:rPr>
@@ -1294,14 +1400,39 @@
           <w:bCs/>
           <w:szCs w:val="28"/>
         </w:rPr>
-        <w:t>質樸地道</w:t>
-      </w:r>
-      <w:r>
-        <w:rPr>
-          <w:rFonts w:hint="eastAsia"/>
-          <w:szCs w:val="28"/>
-        </w:rPr>
-        <w:t>的農村生活的情境聯想。後面兩句：「晚來</w:t>
+        <w:t>鋪墊</w:t>
+      </w:r>
+      <w:r>
+        <w:rPr>
+          <w:rFonts w:hint="eastAsia"/>
+          <w:szCs w:val="28"/>
+        </w:rPr>
+        <w:t>情感。</w:t>
+      </w:r>
+    </w:p>
+    <w:p>
+      <w:pPr>
+        <w:spacing w:after="0" w:line="480" w:lineRule="exact"/>
+        <w:ind w:left="-6" w:right="0" w:hanging="11"/>
+        <w:jc w:val="both"/>
+        <w:rPr>
+          <w:szCs w:val="28"/>
+        </w:rPr>
+      </w:pPr>
+      <w:r>
+        <w:rPr>
+          <w:rFonts w:hint="eastAsia"/>
+          <w:szCs w:val="28"/>
+        </w:rPr>
+        <w:lastRenderedPageBreak/>
+        <w:t xml:space="preserve">　　</w:t>
+      </w:r>
+      <w:r>
+        <w:rPr>
+          <w:rFonts w:hint="eastAsia"/>
+          <w:szCs w:val="28"/>
+        </w:rPr>
+        <w:t>末句「</w:t>
       </w:r>
       <w:proofErr w:type="gramStart"/>
       <w:r>
@@ -1309,7 +1440,7 @@
           <w:rFonts w:hint="eastAsia"/>
           <w:szCs w:val="28"/>
         </w:rPr>
-        <w:t>天欲雪，能飲</w:t>
+        <w:t>能飲一杯</w:t>
       </w:r>
       <w:proofErr w:type="gramEnd"/>
       <w:r>
@@ -1317,7 +1448,7 @@
           <w:rFonts w:hint="eastAsia"/>
           <w:szCs w:val="28"/>
         </w:rPr>
-        <w:t>一杯無？」在這樣一個</w:t>
+        <w:t>無？」以</w:t>
       </w:r>
       <w:proofErr w:type="gramStart"/>
       <w:r>
@@ -1325,7 +1456,7 @@
           <w:rFonts w:hint="eastAsia"/>
           <w:szCs w:val="28"/>
         </w:rPr>
-        <w:t>風寒雪飛的</w:t>
+        <w:t>問句作結</w:t>
       </w:r>
       <w:proofErr w:type="gramEnd"/>
       <w:r>
@@ -1333,7 +1464,7 @@
           <w:rFonts w:hint="eastAsia"/>
           <w:szCs w:val="28"/>
         </w:rPr>
-        <w:t>冬天裡，在這樣一個暮色蒼茫的空閒時刻，邀請老朋友來飲酒敘舊，更體現出詩人那種濃濃的情誼。「雪」這一意象的安排</w:t>
+        <w:t>，看似輕描淡寫，實則情意深厚。詩人不以命令或強烈情緒表達邀請，而是以溫和、體貼的詢問方式，展現真誠與尊重，也流露出對朋友的思念與期待。正因語氣</w:t>
       </w:r>
       <w:r>
         <w:rPr>
@@ -1342,14 +1473,47 @@
           <w:bCs/>
           <w:szCs w:val="28"/>
         </w:rPr>
-        <w:t>勾勒</w:t>
-      </w:r>
-      <w:r>
-        <w:rPr>
-          <w:rFonts w:hint="eastAsia"/>
-          <w:szCs w:val="28"/>
-        </w:rPr>
-        <w:t>出朋友相聚暢飲的闊大背景，寒風</w:t>
+        <w:t>含蓄</w:t>
+      </w:r>
+      <w:r>
+        <w:rPr>
+          <w:rFonts w:hint="eastAsia"/>
+          <w:szCs w:val="28"/>
+        </w:rPr>
+        <w:t>，反而更顯親切動人。</w:t>
+      </w:r>
+    </w:p>
+    <w:p>
+      <w:pPr>
+        <w:spacing w:after="0" w:line="480" w:lineRule="exact"/>
+        <w:ind w:left="-6" w:right="0" w:hanging="11"/>
+        <w:jc w:val="both"/>
+        <w:rPr>
+          <w:rFonts w:hint="eastAsia"/>
+          <w:szCs w:val="28"/>
+        </w:rPr>
+      </w:pPr>
+      <w:r>
+        <w:rPr>
+          <w:rFonts w:hint="eastAsia"/>
+          <w:szCs w:val="28"/>
+        </w:rPr>
+        <w:t xml:space="preserve">　　</w:t>
+      </w:r>
+      <w:r>
+        <w:rPr>
+          <w:rFonts w:hint="eastAsia"/>
+          <w:szCs w:val="28"/>
+        </w:rPr>
+        <w:t>整</w:t>
+      </w:r>
+      <w:proofErr w:type="gramStart"/>
+      <w:r>
+        <w:rPr>
+          <w:rFonts w:hint="eastAsia"/>
+          <w:szCs w:val="28"/>
+        </w:rPr>
+        <w:t>首詩</w:t>
       </w:r>
       <w:r>
         <w:rPr>
@@ -1358,47 +1522,9 @@
           <w:bCs/>
           <w:szCs w:val="28"/>
         </w:rPr>
-        <w:t>瑟瑟</w:t>
-      </w:r>
-      <w:r>
-        <w:rPr>
-          <w:rFonts w:hint="eastAsia"/>
-          <w:szCs w:val="28"/>
-        </w:rPr>
-        <w:t>，大雪飄飄，讓人感到冷徹肌膚的</w:t>
-      </w:r>
-      <w:proofErr w:type="gramStart"/>
-      <w:r>
-        <w:rPr>
-          <w:rFonts w:hint="eastAsia"/>
-          <w:szCs w:val="28"/>
-        </w:rPr>
-        <w:t>淒</w:t>
+        <w:t>不事</w:t>
       </w:r>
       <w:proofErr w:type="gramEnd"/>
-      <w:r>
-        <w:rPr>
-          <w:rFonts w:hint="eastAsia"/>
-          <w:szCs w:val="28"/>
-        </w:rPr>
-        <w:t>寒，越是如此，就越能反襯出火爐的熾熱和友情的珍貴。「家酒」、「小火爐」和「</w:t>
-      </w:r>
-      <w:proofErr w:type="gramStart"/>
-      <w:r>
-        <w:rPr>
-          <w:rFonts w:hint="eastAsia"/>
-          <w:szCs w:val="28"/>
-        </w:rPr>
-        <w:t>暮</w:t>
-      </w:r>
-      <w:proofErr w:type="gramEnd"/>
-      <w:r>
-        <w:rPr>
-          <w:rFonts w:hint="eastAsia"/>
-          <w:szCs w:val="28"/>
-        </w:rPr>
-        <w:t>雪」三個意象分割開來，孤立地看，</w:t>
-      </w:r>
       <w:r>
         <w:rPr>
           <w:rFonts w:hint="eastAsia"/>
@@ -1406,14 +1532,45 @@
           <w:bCs/>
           <w:szCs w:val="28"/>
         </w:rPr>
-        <w:t>索然</w:t>
-      </w:r>
-      <w:r>
-        <w:rPr>
-          <w:rFonts w:hint="eastAsia"/>
-          <w:szCs w:val="28"/>
-        </w:rPr>
-        <w:t>寡味，神韻</w:t>
+        <w:t>雕琢</w:t>
+      </w:r>
+      <w:r>
+        <w:rPr>
+          <w:rFonts w:hint="eastAsia"/>
+          <w:szCs w:val="28"/>
+        </w:rPr>
+        <w:t>，語言自然流暢，卻處處充滿畫面感與人情味。</w:t>
+      </w:r>
+      <w:r>
+        <w:rPr>
+          <w:rFonts w:hint="eastAsia"/>
+          <w:szCs w:val="28"/>
+          <w:u w:val="single"/>
+        </w:rPr>
+        <w:t>白居易</w:t>
+      </w:r>
+      <w:r>
+        <w:rPr>
+          <w:rFonts w:hint="eastAsia"/>
+          <w:szCs w:val="28"/>
+        </w:rPr>
+        <w:t>以簡單的酒、火爐、風雪，構成一幅</w:t>
+      </w:r>
+      <w:proofErr w:type="gramStart"/>
+      <w:r>
+        <w:rPr>
+          <w:rFonts w:hint="eastAsia"/>
+          <w:szCs w:val="28"/>
+        </w:rPr>
+        <w:t>冬日邀友</w:t>
+      </w:r>
+      <w:proofErr w:type="gramEnd"/>
+      <w:r>
+        <w:rPr>
+          <w:rFonts w:hint="eastAsia"/>
+          <w:szCs w:val="28"/>
+        </w:rPr>
+        <w:t>小景，</w:t>
       </w:r>
       <w:r>
         <w:rPr>
@@ -1422,61 +1579,14 @@
           <w:bCs/>
           <w:szCs w:val="28"/>
         </w:rPr>
-        <w:t>了無</w:t>
-      </w:r>
-      <w:r>
-        <w:rPr>
-          <w:rFonts w:hint="eastAsia"/>
-          <w:szCs w:val="28"/>
-        </w:rPr>
-        <w:t>，但是當這三</w:t>
-      </w:r>
-      <w:proofErr w:type="gramStart"/>
-      <w:r>
-        <w:rPr>
-          <w:rFonts w:hint="eastAsia"/>
-          <w:szCs w:val="28"/>
-        </w:rPr>
-        <w:t>個</w:t>
-      </w:r>
-      <w:proofErr w:type="gramEnd"/>
-      <w:r>
-        <w:rPr>
-          <w:rFonts w:hint="eastAsia"/>
-          <w:szCs w:val="28"/>
-        </w:rPr>
-        <w:t>意象被</w:t>
-      </w:r>
-      <w:r>
-        <w:rPr>
-          <w:rFonts w:hint="eastAsia"/>
-          <w:szCs w:val="28"/>
-          <w:u w:val="single"/>
-        </w:rPr>
-        <w:t>白居易</w:t>
-      </w:r>
-      <w:r>
-        <w:rPr>
-          <w:rFonts w:hint="eastAsia"/>
-          <w:szCs w:val="28"/>
-        </w:rPr>
-        <w:t>納入這首充滿詩意情境的整體組織結構中時，讀者就會感受到一種不屬於單</w:t>
-      </w:r>
-      <w:proofErr w:type="gramStart"/>
-      <w:r>
-        <w:rPr>
-          <w:rFonts w:hint="eastAsia"/>
-          <w:szCs w:val="28"/>
-        </w:rPr>
-        <w:t>個</w:t>
-      </w:r>
-      <w:proofErr w:type="gramEnd"/>
-      <w:r>
-        <w:rPr>
-          <w:rFonts w:hint="eastAsia"/>
-          <w:szCs w:val="28"/>
-        </w:rPr>
-        <w:t>意象而決定於整體組織的</w:t>
+        <w:t>寄寓</w:t>
+      </w:r>
+      <w:r>
+        <w:rPr>
+          <w:rFonts w:hint="eastAsia"/>
+          <w:szCs w:val="28"/>
+        </w:rPr>
+        <w:t>對友情的珍惜與對生活溫度的</w:t>
       </w:r>
       <w:r>
         <w:rPr>
@@ -1485,46 +1595,14 @@
           <w:bCs/>
           <w:szCs w:val="28"/>
         </w:rPr>
-        <w:t>氣韻</w:t>
-      </w:r>
-      <w:r>
-        <w:rPr>
-          <w:rFonts w:hint="eastAsia"/>
-          <w:szCs w:val="28"/>
-        </w:rPr>
-        <w:t>、境界</w:t>
-      </w:r>
-      <w:proofErr w:type="gramStart"/>
-      <w:r>
-        <w:rPr>
-          <w:rFonts w:hint="eastAsia"/>
-          <w:szCs w:val="28"/>
-        </w:rPr>
-        <w:t>和情味</w:t>
-      </w:r>
-      <w:proofErr w:type="gramEnd"/>
-      <w:r>
-        <w:rPr>
-          <w:rFonts w:hint="eastAsia"/>
-          <w:szCs w:val="28"/>
-        </w:rPr>
-        <w:t>。寒冬臘月，暮色蒼茫，風雪大作，家</w:t>
-      </w:r>
-      <w:proofErr w:type="gramStart"/>
-      <w:r>
-        <w:rPr>
-          <w:rFonts w:hint="eastAsia"/>
-          <w:szCs w:val="28"/>
-        </w:rPr>
-        <w:t>酒新熟</w:t>
-      </w:r>
-      <w:proofErr w:type="gramEnd"/>
-      <w:r>
-        <w:rPr>
-          <w:rFonts w:hint="eastAsia"/>
-          <w:szCs w:val="28"/>
-        </w:rPr>
-        <w:t>、爐火已生，只待朋友早點到來，三個意象</w:t>
+        <w:t>嚮往</w:t>
+      </w:r>
+      <w:r>
+        <w:rPr>
+          <w:rFonts w:hint="eastAsia"/>
+          <w:szCs w:val="28"/>
+        </w:rPr>
+        <w:t>。這首詩的魅力，正在於它不追求華麗</w:t>
       </w:r>
       <w:r>
         <w:rPr>
@@ -1533,14 +1611,14 @@
           <w:bCs/>
           <w:szCs w:val="28"/>
         </w:rPr>
-        <w:t>連綴</w:t>
-      </w:r>
-      <w:r>
-        <w:rPr>
-          <w:rFonts w:hint="eastAsia"/>
-          <w:szCs w:val="28"/>
-        </w:rPr>
-        <w:t>起來構成一幅有聲有色、有形有態、有情有意的圖畫，其間流溢出友情的</w:t>
+        <w:t>辭藻</w:t>
+      </w:r>
+      <w:r>
+        <w:rPr>
+          <w:rFonts w:hint="eastAsia"/>
+          <w:szCs w:val="28"/>
+        </w:rPr>
+        <w:t>，而以真實情感打動人心，使讀者在千年之後，仍能感受到那份</w:t>
       </w:r>
       <w:r>
         <w:rPr>
@@ -1549,57 +1627,19 @@
           <w:bCs/>
           <w:szCs w:val="28"/>
         </w:rPr>
-        <w:t>融融</w:t>
-      </w:r>
-      <w:r>
-        <w:rPr>
-          <w:rFonts w:hint="eastAsia"/>
-          <w:szCs w:val="28"/>
-        </w:rPr>
-        <w:t>暖意和人性的陣陣芳香。</w:t>
+        <w:t>樸實</w:t>
+      </w:r>
+      <w:r>
+        <w:rPr>
+          <w:rFonts w:hint="eastAsia"/>
+          <w:szCs w:val="28"/>
+        </w:rPr>
+        <w:t>而溫暖的邀約。</w:t>
       </w:r>
     </w:p>
     <w:p>
       <w:pPr>
-        <w:spacing w:after="0" w:line="420" w:lineRule="exact"/>
-        <w:ind w:left="-6" w:right="0" w:hanging="11"/>
-        <w:rPr>
-          <w:szCs w:val="28"/>
-        </w:rPr>
-      </w:pPr>
-      <w:r>
-        <w:rPr>
-          <w:rFonts w:hint="eastAsia"/>
-          <w:szCs w:val="28"/>
-        </w:rPr>
-        <w:lastRenderedPageBreak/>
-        <w:t xml:space="preserve">    </w:t>
-      </w:r>
-      <w:r>
-        <w:rPr>
-          <w:rFonts w:hint="eastAsia"/>
-          <w:szCs w:val="28"/>
-        </w:rPr>
-        <w:t>白居易善於在生活中發現詩情，用心去提煉生活中的詩意，用詩歌去反映人性中的春暉</w:t>
-      </w:r>
-      <w:r>
-        <w:rPr>
-          <w:rFonts w:hint="eastAsia"/>
-          <w:szCs w:val="28"/>
-        </w:rPr>
-        <w:t>，利用</w:t>
-      </w:r>
-      <w:r>
-        <w:rPr>
-          <w:rFonts w:hint="eastAsia"/>
-          <w:szCs w:val="28"/>
-        </w:rPr>
-        <w:t>淺近的語言寫出了日常生活中的美和真摯的友誼。</w:t>
-      </w:r>
-    </w:p>
-    <w:p>
-      <w:pPr>
-        <w:spacing w:beforeLines="50" w:before="120" w:after="0" w:line="440" w:lineRule="exact"/>
+        <w:spacing w:beforeLines="50" w:before="120" w:after="0" w:line="480" w:lineRule="exact"/>
         <w:ind w:left="-6" w:right="0" w:hanging="11"/>
         <w:rPr>
           <w:b/>
@@ -1624,77 +1664,55 @@
           <w:ilvl w:val="0"/>
           <w:numId w:val="19"/>
         </w:numPr>
-        <w:spacing w:after="0" w:line="420" w:lineRule="exact"/>
-        <w:ind w:leftChars="0" w:right="0"/>
-        <w:rPr>
-          <w:szCs w:val="28"/>
-        </w:rPr>
-      </w:pPr>
-      <w:r>
-        <w:rPr>
-          <w:rFonts w:hint="eastAsia"/>
-          <w:szCs w:val="28"/>
-        </w:rPr>
-        <w:t>意象：</w:t>
-      </w:r>
-    </w:p>
-    <w:p>
-      <w:pPr>
-        <w:pStyle w:val="a9"/>
-        <w:numPr>
-          <w:ilvl w:val="0"/>
-          <w:numId w:val="21"/>
-        </w:numPr>
-        <w:spacing w:after="0" w:line="420" w:lineRule="exact"/>
-        <w:ind w:leftChars="0" w:right="0"/>
-        <w:rPr>
-          <w:szCs w:val="28"/>
-        </w:rPr>
-      </w:pPr>
-      <w:r>
-        <w:rPr>
-          <w:rFonts w:hint="eastAsia"/>
-          <w:szCs w:val="28"/>
-        </w:rPr>
-        <w:t>用字</w:t>
+        <w:spacing w:after="0" w:line="480" w:lineRule="exact"/>
+        <w:ind w:leftChars="0" w:left="284" w:right="0" w:hanging="284"/>
+        <w:rPr>
+          <w:szCs w:val="28"/>
+        </w:rPr>
+      </w:pPr>
+      <w:r>
+        <w:t>泛</w:t>
       </w:r>
       <w:proofErr w:type="gramStart"/>
       <w:r>
         <w:rPr>
           <w:rFonts w:hint="eastAsia"/>
-          <w:szCs w:val="28"/>
-        </w:rPr>
-        <w:t>遣詞使觀眾</w:t>
+        </w:rPr>
+        <w:t>（</w:t>
+      </w:r>
+      <w:r>
+        <w:rPr>
+          <w:rFonts w:hint="eastAsia"/>
+          <w:color w:val="FF0000"/>
+          <w:sz w:val="16"/>
+          <w:szCs w:val="16"/>
+        </w:rPr>
+        <w:t>ㄈㄢˋ</w:t>
       </w:r>
       <w:proofErr w:type="gramEnd"/>
       <w:r>
         <w:rPr>
           <w:rFonts w:hint="eastAsia"/>
-          <w:szCs w:val="28"/>
-        </w:rPr>
-        <w:t>心有所感，或是勾勒出影像畫面的效果。</w:t>
-      </w:r>
-    </w:p>
-    <w:p>
-      <w:pPr>
-        <w:pStyle w:val="a9"/>
-        <w:numPr>
-          <w:ilvl w:val="0"/>
-          <w:numId w:val="21"/>
-        </w:numPr>
-        <w:spacing w:after="0" w:line="420" w:lineRule="exact"/>
-        <w:ind w:leftChars="0" w:right="0"/>
-        <w:rPr>
-          <w:szCs w:val="28"/>
-        </w:rPr>
-      </w:pPr>
+        </w:rPr>
+        <w:t>)</w:t>
+      </w:r>
+      <w:r>
+        <w:t>起</w:t>
+      </w:r>
+      <w:r>
+        <w:rPr>
+          <w:rFonts w:hint="eastAsia"/>
+          <w:szCs w:val="28"/>
+        </w:rPr>
+        <w:t>：</w:t>
+      </w:r>
       <w:proofErr w:type="gramStart"/>
       <w:r>
         <w:rPr>
           <w:rFonts w:hint="eastAsia"/>
           <w:szCs w:val="28"/>
         </w:rPr>
-        <w:t>喻</w:t>
+        <w:t>指酒面</w:t>
       </w:r>
       <w:proofErr w:type="gramEnd"/>
       <w:r>
@@ -1702,112 +1720,23 @@
           <w:rFonts w:hint="eastAsia"/>
           <w:szCs w:val="28"/>
         </w:rPr>
-        <w:t>手法</w:t>
-      </w:r>
-      <w:r>
-        <w:rPr>
-          <w:rFonts w:hint="eastAsia"/>
-          <w:szCs w:val="28"/>
-        </w:rPr>
-        <w:t>--</w:t>
+        <w:t>上自然浮現的小泡沫或波動。用來形容「綠蟻新</w:t>
       </w:r>
       <w:proofErr w:type="gramStart"/>
       <w:r>
         <w:rPr>
-          <w:szCs w:val="28"/>
-        </w:rPr>
-        <w:t>明喻、</w:t>
+          <w:rFonts w:hint="eastAsia"/>
+          <w:szCs w:val="28"/>
+        </w:rPr>
+        <w:t>醅</w:t>
       </w:r>
       <w:proofErr w:type="gramEnd"/>
       <w:r>
         <w:rPr>
-          <w:szCs w:val="28"/>
-        </w:rPr>
-        <w:t>隱喻以及象徵性語言</w:t>
-      </w:r>
-      <w:r>
-        <w:rPr>
-          <w:rFonts w:hint="eastAsia"/>
-          <w:szCs w:val="28"/>
-        </w:rPr>
-        <w:t>。</w:t>
-      </w:r>
-    </w:p>
-    <w:p>
-      <w:pPr>
-        <w:pStyle w:val="a9"/>
-        <w:spacing w:after="0" w:line="420" w:lineRule="exact"/>
-        <w:ind w:leftChars="0" w:left="960" w:right="0" w:firstLine="0"/>
-        <w:rPr>
-          <w:szCs w:val="28"/>
-        </w:rPr>
-      </w:pPr>
-      <w:r>
-        <w:rPr>
-          <w:rFonts w:hint="eastAsia"/>
-          <w:szCs w:val="28"/>
-        </w:rPr>
-        <w:t>【例】</w:t>
-      </w:r>
-      <w:r>
-        <w:rPr>
-          <w:szCs w:val="28"/>
-        </w:rPr>
-        <w:t>一個角色可能利用意象來傳達鮮明的畫面給觀眾。</w:t>
-      </w:r>
-    </w:p>
-    <w:p>
-      <w:pPr>
-        <w:pStyle w:val="a9"/>
-        <w:numPr>
-          <w:ilvl w:val="0"/>
-          <w:numId w:val="21"/>
-        </w:numPr>
-        <w:spacing w:after="0" w:line="420" w:lineRule="exact"/>
-        <w:ind w:leftChars="0" w:right="0"/>
-        <w:rPr>
-          <w:szCs w:val="28"/>
-        </w:rPr>
-      </w:pPr>
-      <w:r>
-        <w:rPr>
-          <w:rFonts w:hint="eastAsia"/>
-          <w:szCs w:val="28"/>
-        </w:rPr>
-        <w:t>在主觀意識中，被選擇而有秩序的組織起來的客觀現象。</w:t>
-      </w:r>
-    </w:p>
-    <w:p>
-      <w:pPr>
-        <w:pStyle w:val="a9"/>
-        <w:spacing w:after="0" w:line="420" w:lineRule="exact"/>
-        <w:ind w:leftChars="0" w:left="960" w:right="0" w:firstLine="0"/>
-        <w:rPr>
-          <w:szCs w:val="28"/>
-        </w:rPr>
-      </w:pPr>
-      <w:r>
-        <w:rPr>
-          <w:rFonts w:hint="eastAsia"/>
-          <w:szCs w:val="28"/>
-        </w:rPr>
-        <w:t>【例】這</w:t>
-      </w:r>
-      <w:proofErr w:type="gramStart"/>
-      <w:r>
-        <w:rPr>
-          <w:rFonts w:hint="eastAsia"/>
-          <w:szCs w:val="28"/>
-        </w:rPr>
-        <w:t>首詩以景物</w:t>
-      </w:r>
-      <w:proofErr w:type="gramEnd"/>
-      <w:r>
-        <w:rPr>
-          <w:rFonts w:hint="eastAsia"/>
-          <w:szCs w:val="28"/>
-        </w:rPr>
-        <w:t>意象襯托人物感情。</w:t>
+          <w:rFonts w:hint="eastAsia"/>
+          <w:szCs w:val="28"/>
+        </w:rPr>
+        <w:t>酒」的狀態，強調酒剛釀成、新鮮可口，也讓畫面顯得生動而有生活感。</w:t>
       </w:r>
     </w:p>
     <w:p>
@@ -1817,18 +1746,18 @@
           <w:ilvl w:val="0"/>
           <w:numId w:val="19"/>
         </w:numPr>
-        <w:spacing w:after="0" w:line="420" w:lineRule="exact"/>
-        <w:ind w:leftChars="0" w:right="0"/>
-        <w:rPr>
-          <w:szCs w:val="28"/>
-        </w:rPr>
-      </w:pPr>
-      <w:r>
-        <w:rPr>
-          <w:rFonts w:hint="eastAsia"/>
-          <w:szCs w:val="28"/>
-        </w:rPr>
-        <w:t>渾</w:t>
+        <w:spacing w:after="0" w:line="480" w:lineRule="exact"/>
+        <w:ind w:leftChars="0" w:left="284" w:right="0" w:hanging="284"/>
+        <w:rPr>
+          <w:szCs w:val="28"/>
+        </w:rPr>
+      </w:pPr>
+      <w:r>
+        <w:rPr>
+          <w:rFonts w:hint="eastAsia"/>
+          <w:szCs w:val="28"/>
+        </w:rPr>
+        <w:t>靜謐</w:t>
       </w:r>
       <w:r>
         <w:rPr>
@@ -1845,7 +1774,7 @@
           <w:sz w:val="16"/>
           <w:szCs w:val="16"/>
         </w:rPr>
-        <w:t>ㄏㄨㄣˊ</w:t>
+        <w:t>ㄇㄧˋ</w:t>
       </w:r>
       <w:proofErr w:type="gramEnd"/>
       <w:r>
@@ -1853,54 +1782,22 @@
           <w:rFonts w:hint="eastAsia"/>
           <w:szCs w:val="28"/>
         </w:rPr>
-        <w:t>)</w:t>
-      </w:r>
-      <w:r>
-        <w:rPr>
-          <w:rFonts w:hint="eastAsia"/>
-          <w:szCs w:val="28"/>
-        </w:rPr>
-        <w:t>濁</w:t>
-      </w:r>
-      <w:r>
-        <w:rPr>
-          <w:rFonts w:hint="eastAsia"/>
-          <w:szCs w:val="28"/>
-        </w:rPr>
-        <w:t>：不清潔、不清澈。</w:t>
-      </w:r>
-      <w:r>
-        <w:rPr>
-          <w:rFonts w:hint="eastAsia"/>
-          <w:szCs w:val="28"/>
-        </w:rPr>
-        <w:t>也作「混</w:t>
-      </w:r>
-      <w:r>
-        <w:rPr>
-          <w:rFonts w:hint="eastAsia"/>
-          <w:szCs w:val="28"/>
-        </w:rPr>
-        <w:t>(</w:t>
+        <w:t>)：</w:t>
+      </w:r>
+      <w:r>
+        <w:rPr>
+          <w:rFonts w:hint="eastAsia"/>
+          <w:szCs w:val="28"/>
+        </w:rPr>
+        <w:t>形容環境安靜、平和而不喧鬧。指傍晚將</w:t>
       </w:r>
       <w:proofErr w:type="gramStart"/>
       <w:r>
         <w:rPr>
           <w:rFonts w:hint="eastAsia"/>
-          <w:color w:val="FF0000"/>
-          <w:sz w:val="16"/>
-          <w:szCs w:val="16"/>
-        </w:rPr>
-        <w:t>ㄏㄨㄣ</w:t>
-      </w:r>
-      <w:r>
-        <w:rPr>
-          <w:rFonts w:hint="eastAsia"/>
-          <w:color w:val="FF0000"/>
-          <w:sz w:val="16"/>
-          <w:szCs w:val="16"/>
-        </w:rPr>
-        <w:t>ˋ</w:t>
+          <w:szCs w:val="28"/>
+        </w:rPr>
+        <w:t>雪未雪</w:t>
       </w:r>
       <w:proofErr w:type="gramEnd"/>
       <w:r>
@@ -1908,31 +1805,7 @@
           <w:rFonts w:hint="eastAsia"/>
           <w:szCs w:val="28"/>
         </w:rPr>
-        <w:t>)</w:t>
-      </w:r>
-      <w:r>
-        <w:rPr>
-          <w:rFonts w:hint="eastAsia"/>
-          <w:szCs w:val="28"/>
-        </w:rPr>
-        <w:t>濁」。</w:t>
-      </w:r>
-    </w:p>
-    <w:p>
-      <w:pPr>
-        <w:pStyle w:val="a9"/>
-        <w:spacing w:after="0" w:line="420" w:lineRule="exact"/>
-        <w:ind w:leftChars="0" w:right="0" w:firstLine="0"/>
-        <w:rPr>
-          <w:szCs w:val="28"/>
-        </w:rPr>
-      </w:pPr>
-      <w:r>
-        <w:rPr>
-          <w:rFonts w:hint="eastAsia"/>
-          <w:szCs w:val="28"/>
-        </w:rPr>
-        <w:t>【例】大雨後，原本清澈的溪水，變得非常混濁。</w:t>
+        <w:t>的氛圍，天地寂靜，為朋友相聚、把酒閒談提供一個安定而溫柔的背景。</w:t>
       </w:r>
     </w:p>
     <w:p>
@@ -1942,35 +1815,40 @@
           <w:ilvl w:val="0"/>
           <w:numId w:val="19"/>
         </w:numPr>
-        <w:spacing w:after="0" w:line="420" w:lineRule="exact"/>
-        <w:ind w:leftChars="0" w:right="0"/>
-        <w:rPr>
-          <w:szCs w:val="28"/>
-        </w:rPr>
-      </w:pPr>
-      <w:r>
-        <w:rPr>
-          <w:rFonts w:hint="eastAsia"/>
-          <w:szCs w:val="28"/>
-        </w:rPr>
-        <w:t>粗糙</w:t>
-      </w:r>
-      <w:r>
-        <w:rPr>
-          <w:rFonts w:hint="eastAsia"/>
-          <w:szCs w:val="28"/>
-        </w:rPr>
-        <w:t>(</w:t>
+        <w:spacing w:after="0" w:line="480" w:lineRule="exact"/>
+        <w:ind w:leftChars="0" w:left="284" w:right="0" w:hanging="284"/>
+        <w:rPr>
+          <w:szCs w:val="28"/>
+        </w:rPr>
+      </w:pPr>
+      <w:r>
+        <w:rPr>
+          <w:rFonts w:hint="eastAsia"/>
+          <w:szCs w:val="28"/>
+        </w:rPr>
+        <w:t>承上啟下</w:t>
+      </w:r>
+      <w:r>
+        <w:rPr>
+          <w:rFonts w:hint="eastAsia"/>
+          <w:szCs w:val="28"/>
+        </w:rPr>
+        <w:t>：</w:t>
+      </w:r>
+      <w:r>
+        <w:rPr>
+          <w:rFonts w:hint="eastAsia"/>
+          <w:szCs w:val="28"/>
+        </w:rPr>
+        <w:t>指在結構上承接前文、引出後文的作用。用來說明第三句「晚來</w:t>
       </w:r>
       <w:proofErr w:type="gramStart"/>
       <w:r>
         <w:rPr>
           <w:rFonts w:hint="eastAsia"/>
-          <w:color w:val="FF0000"/>
-          <w:sz w:val="16"/>
-          <w:szCs w:val="16"/>
-        </w:rPr>
-        <w:t>ㄘㄠ</w:t>
+          <w:szCs w:val="28"/>
+        </w:rPr>
+        <w:t>天欲雪</w:t>
       </w:r>
       <w:proofErr w:type="gramEnd"/>
       <w:r>
@@ -1978,57 +1856,7 @@
           <w:rFonts w:hint="eastAsia"/>
           <w:szCs w:val="28"/>
         </w:rPr>
-        <w:t>)：</w:t>
-      </w:r>
-    </w:p>
-    <w:p>
-      <w:pPr>
-        <w:pStyle w:val="a9"/>
-        <w:spacing w:after="0" w:line="420" w:lineRule="exact"/>
-        <w:ind w:leftChars="0" w:right="0" w:firstLine="0"/>
-        <w:rPr>
-          <w:szCs w:val="28"/>
-        </w:rPr>
-      </w:pPr>
-      <w:r>
-        <w:rPr>
-          <w:rFonts w:hint="eastAsia"/>
-          <w:szCs w:val="28"/>
-        </w:rPr>
-        <w:t>不</w:t>
-      </w:r>
-      <w:proofErr w:type="gramStart"/>
-      <w:r>
-        <w:rPr>
-          <w:rFonts w:hint="eastAsia"/>
-          <w:szCs w:val="28"/>
-        </w:rPr>
-        <w:t>光滑、</w:t>
-      </w:r>
-      <w:proofErr w:type="gramEnd"/>
-      <w:r>
-        <w:rPr>
-          <w:rFonts w:hint="eastAsia"/>
-          <w:szCs w:val="28"/>
-        </w:rPr>
-        <w:t>不細緻。【例】媽媽的手因為長年做家事而變得粗糙。</w:t>
-      </w:r>
-    </w:p>
-    <w:p>
-      <w:pPr>
-        <w:pStyle w:val="a9"/>
-        <w:spacing w:after="0" w:line="420" w:lineRule="exact"/>
-        <w:ind w:leftChars="0" w:right="0" w:firstLine="0"/>
-        <w:rPr>
-          <w:szCs w:val="28"/>
-        </w:rPr>
-      </w:pPr>
-      <w:r>
-        <w:rPr>
-          <w:rFonts w:hint="eastAsia"/>
-          <w:szCs w:val="28"/>
-        </w:rPr>
-        <w:t>草率、粗疏。【例】這個企劃案決定過程如此粗糙，難怪問題重重。</w:t>
+        <w:t>」既延續前兩句的溫暖情境，又引出最後邀友飲酒的情感高潮。</w:t>
       </w:r>
     </w:p>
     <w:p>
@@ -2038,19 +1866,40 @@
           <w:ilvl w:val="0"/>
           <w:numId w:val="19"/>
         </w:numPr>
-        <w:spacing w:after="0" w:line="420" w:lineRule="exact"/>
-        <w:ind w:leftChars="0" w:right="0"/>
-        <w:rPr>
-          <w:szCs w:val="28"/>
-        </w:rPr>
-      </w:pPr>
+        <w:spacing w:after="0" w:line="480" w:lineRule="exact"/>
+        <w:ind w:leftChars="0" w:left="284" w:right="0" w:hanging="284"/>
+        <w:rPr>
+          <w:szCs w:val="28"/>
+        </w:rPr>
+      </w:pPr>
+      <w:r>
+        <w:rPr>
+          <w:rFonts w:hint="eastAsia"/>
+          <w:szCs w:val="28"/>
+        </w:rPr>
+        <w:t>深化</w:t>
+      </w:r>
+      <w:r>
+        <w:rPr>
+          <w:rFonts w:hint="eastAsia"/>
+          <w:szCs w:val="28"/>
+        </w:rPr>
+        <w:t>：</w:t>
+      </w:r>
+      <w:r>
+        <w:rPr>
+          <w:rFonts w:hint="eastAsia"/>
+          <w:szCs w:val="28"/>
+        </w:rPr>
+        <w:t>意為使原有的意涵變得更濃厚、更有層次。指「</w:t>
+      </w:r>
       <w:proofErr w:type="gramStart"/>
       <w:r>
         <w:rPr>
           <w:rFonts w:hint="eastAsia"/>
           <w:szCs w:val="28"/>
         </w:rPr>
-        <w:t>渲</w:t>
+        <w:t>天欲雪</w:t>
       </w:r>
       <w:proofErr w:type="gramEnd"/>
       <w:r>
@@ -2058,131 +1907,7 @@
           <w:rFonts w:hint="eastAsia"/>
           <w:szCs w:val="28"/>
         </w:rPr>
-        <w:t>(</w:t>
-      </w:r>
-      <w:proofErr w:type="gramStart"/>
-      <w:r>
-        <w:rPr>
-          <w:rFonts w:hint="eastAsia"/>
-          <w:color w:val="FF0000"/>
-          <w:sz w:val="16"/>
-          <w:szCs w:val="16"/>
-        </w:rPr>
-        <w:t>ㄒㄩㄢˋ</w:t>
-      </w:r>
-      <w:proofErr w:type="gramEnd"/>
-      <w:r>
-        <w:rPr>
-          <w:rFonts w:hint="eastAsia"/>
-          <w:szCs w:val="28"/>
-        </w:rPr>
-        <w:t>)</w:t>
-      </w:r>
-      <w:r>
-        <w:rPr>
-          <w:rFonts w:hint="eastAsia"/>
-          <w:szCs w:val="28"/>
-        </w:rPr>
-        <w:t>染</w:t>
-      </w:r>
-      <w:r>
-        <w:rPr>
-          <w:rFonts w:hint="eastAsia"/>
-          <w:szCs w:val="28"/>
-        </w:rPr>
-        <w:t>：</w:t>
-      </w:r>
-    </w:p>
-    <w:p>
-      <w:pPr>
-        <w:pStyle w:val="a9"/>
-        <w:numPr>
-          <w:ilvl w:val="0"/>
-          <w:numId w:val="21"/>
-        </w:numPr>
-        <w:spacing w:after="0" w:line="420" w:lineRule="exact"/>
-        <w:ind w:leftChars="0" w:right="0"/>
-        <w:rPr>
-          <w:szCs w:val="28"/>
-        </w:rPr>
-      </w:pPr>
-      <w:r>
-        <w:rPr>
-          <w:rFonts w:hint="eastAsia"/>
-          <w:szCs w:val="28"/>
-        </w:rPr>
-        <w:t>國畫的一種用色技巧。以水墨或顏料，襯托物像，而形成陰陽向背的效果。</w:t>
-      </w:r>
-    </w:p>
-    <w:p>
-      <w:pPr>
-        <w:pStyle w:val="a9"/>
-        <w:spacing w:after="0" w:line="420" w:lineRule="exact"/>
-        <w:ind w:leftChars="0" w:left="960" w:right="0" w:firstLine="0"/>
-        <w:rPr>
-          <w:szCs w:val="28"/>
-        </w:rPr>
-      </w:pPr>
-      <w:r>
-        <w:rPr>
-          <w:rFonts w:hint="eastAsia"/>
-          <w:szCs w:val="28"/>
-        </w:rPr>
-        <w:t>【例】水墨畫常以渲染的手法，點出主題與背景的明暗分別。</w:t>
-      </w:r>
-    </w:p>
-    <w:p>
-      <w:pPr>
-        <w:pStyle w:val="a9"/>
-        <w:numPr>
-          <w:ilvl w:val="0"/>
-          <w:numId w:val="21"/>
-        </w:numPr>
-        <w:spacing w:after="0" w:line="420" w:lineRule="exact"/>
-        <w:ind w:leftChars="0" w:right="0"/>
-        <w:rPr>
-          <w:szCs w:val="28"/>
-        </w:rPr>
-      </w:pPr>
-      <w:r>
-        <w:rPr>
-          <w:rFonts w:hint="eastAsia"/>
-          <w:szCs w:val="28"/>
-        </w:rPr>
-        <w:t>比喻言詞、文字過度吹噓誇大。</w:t>
-      </w:r>
-    </w:p>
-    <w:p>
-      <w:pPr>
-        <w:pStyle w:val="a9"/>
-        <w:spacing w:after="0" w:line="420" w:lineRule="exact"/>
-        <w:ind w:leftChars="0" w:left="960" w:right="0" w:firstLine="0"/>
-        <w:rPr>
-          <w:szCs w:val="28"/>
-        </w:rPr>
-      </w:pPr>
-      <w:r>
-        <w:rPr>
-          <w:rFonts w:hint="eastAsia"/>
-          <w:szCs w:val="28"/>
-        </w:rPr>
-        <w:t>【例】媒體對事件的過度渲染，常會誤導民眾對真</w:t>
-      </w:r>
-      <w:proofErr w:type="gramStart"/>
-      <w:r>
-        <w:rPr>
-          <w:rFonts w:hint="eastAsia"/>
-          <w:szCs w:val="28"/>
-        </w:rPr>
-        <w:t>象</w:t>
-      </w:r>
-      <w:proofErr w:type="gramEnd"/>
-      <w:r>
-        <w:rPr>
-          <w:rFonts w:hint="eastAsia"/>
-          <w:szCs w:val="28"/>
-        </w:rPr>
-        <w:t>的認知與了解。</w:t>
+        <w:t>」不只是描寫天氣，而是進一步加強冬日寒意，讓前文的溫酒、火爐顯得更加溫暖動人。</w:t>
       </w:r>
     </w:p>
     <w:p>
@@ -2192,18 +1917,18 @@
           <w:ilvl w:val="0"/>
           <w:numId w:val="19"/>
         </w:numPr>
-        <w:spacing w:after="0" w:line="420" w:lineRule="exact"/>
-        <w:ind w:leftChars="0" w:right="0"/>
-        <w:rPr>
-          <w:szCs w:val="28"/>
-        </w:rPr>
-      </w:pPr>
-      <w:r>
-        <w:rPr>
-          <w:rFonts w:hint="eastAsia"/>
-          <w:szCs w:val="28"/>
-        </w:rPr>
-        <w:t>烘托</w:t>
+        <w:spacing w:after="0" w:line="480" w:lineRule="exact"/>
+        <w:ind w:leftChars="0" w:left="284" w:right="0" w:hanging="284"/>
+        <w:rPr>
+          <w:szCs w:val="28"/>
+        </w:rPr>
+      </w:pPr>
+      <w:r>
+        <w:rPr>
+          <w:rFonts w:hint="eastAsia"/>
+          <w:szCs w:val="28"/>
+        </w:rPr>
+        <w:t>鋪墊</w:t>
       </w:r>
       <w:r>
         <w:rPr>
@@ -2217,40 +1942,7 @@
           <w:rFonts w:hint="eastAsia"/>
           <w:szCs w:val="28"/>
         </w:rPr>
-        <w:t>從周圍或旁邊渲染，使主體或重點更加顯明。</w:t>
-      </w:r>
-    </w:p>
-    <w:p>
-      <w:pPr>
-        <w:pStyle w:val="a9"/>
-        <w:spacing w:after="0" w:line="420" w:lineRule="exact"/>
-        <w:ind w:leftChars="0" w:right="0" w:firstLine="0"/>
-        <w:rPr>
-          <w:szCs w:val="28"/>
-        </w:rPr>
-      </w:pPr>
-      <w:r>
-        <w:rPr>
-          <w:rFonts w:hint="eastAsia"/>
-          <w:szCs w:val="28"/>
-        </w:rPr>
-        <w:t>【例】這</w:t>
-      </w:r>
-      <w:proofErr w:type="gramStart"/>
-      <w:r>
-        <w:rPr>
-          <w:rFonts w:hint="eastAsia"/>
-          <w:szCs w:val="28"/>
-        </w:rPr>
-        <w:t>齣</w:t>
-      </w:r>
-      <w:proofErr w:type="gramEnd"/>
-      <w:r>
-        <w:rPr>
-          <w:rFonts w:hint="eastAsia"/>
-          <w:szCs w:val="28"/>
-        </w:rPr>
-        <w:t>戲因為配角的烘托，使主角形象更為鮮明。</w:t>
+        <w:t>指事先安排情境或描寫，為後續情感或重點作準備。說明前三句透過酒、火爐、風雪的描寫，為最後一句邀請朋友飲酒做好情感上的準備。</w:t>
       </w:r>
     </w:p>
     <w:p>
@@ -2260,18 +1952,48 @@
           <w:ilvl w:val="0"/>
           <w:numId w:val="19"/>
         </w:numPr>
-        <w:spacing w:after="0" w:line="420" w:lineRule="exact"/>
-        <w:ind w:leftChars="0" w:right="0"/>
-        <w:rPr>
-          <w:szCs w:val="28"/>
-        </w:rPr>
-      </w:pPr>
-      <w:r>
-        <w:rPr>
-          <w:rFonts w:hint="eastAsia"/>
-          <w:szCs w:val="28"/>
-        </w:rPr>
-        <w:t>質樸：樸實無華。【例】他個性質樸憨厚，在班上人緣頗佳。</w:t>
+        <w:spacing w:after="0" w:line="480" w:lineRule="exact"/>
+        <w:ind w:leftChars="0" w:left="284" w:right="0" w:hanging="284"/>
+        <w:rPr>
+          <w:szCs w:val="28"/>
+        </w:rPr>
+      </w:pPr>
+      <w:r>
+        <w:rPr>
+          <w:rFonts w:hint="eastAsia"/>
+          <w:szCs w:val="28"/>
+        </w:rPr>
+        <w:t>含蓄</w:t>
+      </w:r>
+      <w:r>
+        <w:rPr>
+          <w:rFonts w:hint="eastAsia"/>
+          <w:szCs w:val="28"/>
+        </w:rPr>
+        <w:t>：</w:t>
+      </w:r>
+      <w:r>
+        <w:rPr>
+          <w:rFonts w:hint="eastAsia"/>
+          <w:szCs w:val="28"/>
+        </w:rPr>
+        <w:t>指情感表達不直接、不張揚，而是留有餘味。用來形容「</w:t>
+      </w:r>
+      <w:proofErr w:type="gramStart"/>
+      <w:r>
+        <w:rPr>
+          <w:rFonts w:hint="eastAsia"/>
+          <w:szCs w:val="28"/>
+        </w:rPr>
+        <w:t>能飲一杯</w:t>
+      </w:r>
+      <w:proofErr w:type="gramEnd"/>
+      <w:r>
+        <w:rPr>
+          <w:rFonts w:hint="eastAsia"/>
+          <w:szCs w:val="28"/>
+        </w:rPr>
+        <w:t>無？」這種輕聲詢問的方式，將友情與期待藏在平實語句中，更顯真誠。</w:t>
       </w:r>
     </w:p>
     <w:p>
@@ -2281,41 +2003,32 @@
           <w:ilvl w:val="0"/>
           <w:numId w:val="19"/>
         </w:numPr>
-        <w:spacing w:after="0" w:line="420" w:lineRule="exact"/>
-        <w:ind w:leftChars="0" w:right="0"/>
-        <w:rPr>
-          <w:szCs w:val="28"/>
-        </w:rPr>
-      </w:pPr>
-      <w:r>
-        <w:rPr>
-          <w:rFonts w:hint="eastAsia"/>
-          <w:szCs w:val="28"/>
-        </w:rPr>
-        <w:t>地道：</w:t>
-      </w:r>
-      <w:r>
-        <w:rPr>
-          <w:rFonts w:hint="eastAsia"/>
-          <w:szCs w:val="28"/>
-        </w:rPr>
-        <w:t>真實、不虛偽。如：「</w:t>
-      </w:r>
-      <w:proofErr w:type="gramStart"/>
-      <w:r>
-        <w:rPr>
-          <w:rFonts w:hint="eastAsia"/>
-          <w:szCs w:val="28"/>
-        </w:rPr>
-        <w:t>地道貨</w:t>
-      </w:r>
-      <w:proofErr w:type="gramEnd"/>
-      <w:r>
-        <w:rPr>
-          <w:rFonts w:hint="eastAsia"/>
-          <w:szCs w:val="28"/>
-        </w:rPr>
-        <w:t>」。也作「道地」。</w:t>
+        <w:spacing w:after="0" w:line="480" w:lineRule="exact"/>
+        <w:ind w:leftChars="0" w:left="284" w:right="0" w:hanging="284"/>
+        <w:rPr>
+          <w:szCs w:val="28"/>
+        </w:rPr>
+      </w:pPr>
+      <w:r>
+        <w:rPr>
+          <w:rFonts w:hint="eastAsia"/>
+          <w:szCs w:val="28"/>
+        </w:rPr>
+        <w:t>不事雕琢</w:t>
+      </w:r>
+      <w:r>
+        <w:rPr>
+          <w:rFonts w:hint="eastAsia"/>
+          <w:szCs w:val="28"/>
+        </w:rPr>
+        <w:t>：</w:t>
+      </w:r>
+      <w:r>
+        <w:rPr>
+          <w:rFonts w:hint="eastAsia"/>
+          <w:szCs w:val="28"/>
+        </w:rPr>
+        <w:t>意為不刻意修飾、不追求華麗技巧。</w:t>
       </w:r>
     </w:p>
     <w:p>
@@ -2325,18 +2038,18 @@
           <w:ilvl w:val="0"/>
           <w:numId w:val="19"/>
         </w:numPr>
-        <w:spacing w:after="0" w:line="420" w:lineRule="exact"/>
-        <w:ind w:leftChars="0" w:right="0"/>
-        <w:rPr>
-          <w:szCs w:val="28"/>
-        </w:rPr>
-      </w:pPr>
-      <w:r>
-        <w:rPr>
-          <w:rFonts w:hint="eastAsia"/>
-          <w:szCs w:val="28"/>
-        </w:rPr>
-        <w:t>勾勒</w:t>
+        <w:spacing w:after="0" w:line="480" w:lineRule="exact"/>
+        <w:ind w:leftChars="0" w:left="284" w:right="0" w:hanging="284"/>
+        <w:rPr>
+          <w:szCs w:val="28"/>
+        </w:rPr>
+      </w:pPr>
+      <w:r>
+        <w:rPr>
+          <w:rFonts w:hint="eastAsia"/>
+          <w:szCs w:val="28"/>
+        </w:rPr>
+        <w:t>寄寓</w:t>
       </w:r>
       <w:r>
         <w:rPr>
@@ -2350,24 +2063,22 @@
           <w:rFonts w:hint="eastAsia"/>
           <w:szCs w:val="28"/>
         </w:rPr>
-        <w:t>描畫輪廓，或簡單的描寫。</w:t>
-      </w:r>
-    </w:p>
-    <w:p>
-      <w:pPr>
-        <w:pStyle w:val="a9"/>
-        <w:spacing w:after="0" w:line="420" w:lineRule="exact"/>
-        <w:ind w:leftChars="0" w:right="0" w:firstLine="0"/>
-        <w:rPr>
-          <w:szCs w:val="28"/>
-        </w:rPr>
-      </w:pPr>
-      <w:r>
-        <w:rPr>
-          <w:rFonts w:hint="eastAsia"/>
-          <w:szCs w:val="28"/>
-        </w:rPr>
-        <w:t>【例】他擅長素描，隨手幾筆就能勾勒出人像的輪廓來。</w:t>
+        <w:t>指將情感或想法寄託在景物或描寫之中。</w:t>
+      </w:r>
+      <w:r>
+        <w:rPr>
+          <w:rFonts w:hint="eastAsia"/>
+          <w:szCs w:val="28"/>
+          <w:u w:val="single"/>
+        </w:rPr>
+        <w:t>白居易</w:t>
+      </w:r>
+      <w:r>
+        <w:rPr>
+          <w:rFonts w:hint="eastAsia"/>
+          <w:szCs w:val="28"/>
+        </w:rPr>
+        <w:t>藉由冬夜飲酒的場景，寄寓他對友情的珍惜與對溫情人際關係的重視。</w:t>
       </w:r>
     </w:p>
     <w:p>
@@ -2377,8 +2088,8 @@
           <w:ilvl w:val="0"/>
           <w:numId w:val="19"/>
         </w:numPr>
-        <w:spacing w:after="0" w:line="420" w:lineRule="exact"/>
-        <w:ind w:leftChars="0" w:right="0"/>
+        <w:spacing w:after="0" w:line="480" w:lineRule="exact"/>
+        <w:ind w:leftChars="0" w:left="284" w:right="0" w:hanging="284"/>
         <w:rPr>
           <w:szCs w:val="28"/>
         </w:rPr>
@@ -2389,7 +2100,7 @@
           <w:rFonts w:hint="eastAsia"/>
           <w:szCs w:val="28"/>
         </w:rPr>
-        <w:t>瑟</w:t>
+        <w:t>嚮</w:t>
       </w:r>
       <w:proofErr w:type="gramEnd"/>
       <w:r>
@@ -2407,7 +2118,7 @@
           <w:sz w:val="16"/>
           <w:szCs w:val="16"/>
         </w:rPr>
-        <w:t>ㄙㄜˋ</w:t>
+        <w:t>ㄒㄧㄤˋ</w:t>
       </w:r>
       <w:proofErr w:type="gramEnd"/>
       <w:r>
@@ -2417,27 +2128,26 @@
         </w:rPr>
         <w:t>)</w:t>
       </w:r>
-      <w:proofErr w:type="gramStart"/>
-      <w:r>
-        <w:rPr>
-          <w:rFonts w:hint="eastAsia"/>
-          <w:szCs w:val="28"/>
-        </w:rPr>
-        <w:t>瑟</w:t>
-      </w:r>
-      <w:proofErr w:type="gramEnd"/>
-      <w:r>
-        <w:rPr>
-          <w:rFonts w:hint="eastAsia"/>
-          <w:szCs w:val="28"/>
-        </w:rPr>
-        <w:t>：形容風聲；</w:t>
-      </w:r>
-      <w:r>
-        <w:rPr>
-          <w:szCs w:val="28"/>
-        </w:rPr>
-        <w:t>形容寒冷瑟縮的樣子。</w:t>
+      <w:r>
+        <w:rPr>
+          <w:rFonts w:hint="eastAsia"/>
+          <w:szCs w:val="28"/>
+        </w:rPr>
+        <w:t>往</w:t>
+      </w:r>
+      <w:r>
+        <w:rPr>
+          <w:rFonts w:hint="eastAsia"/>
+          <w:szCs w:val="28"/>
+        </w:rPr>
+        <w:t>：</w:t>
+      </w:r>
+      <w:r>
+        <w:rPr>
+          <w:rFonts w:hint="eastAsia"/>
+          <w:szCs w:val="28"/>
+        </w:rPr>
+        <w:t>指內心的期待與追求。詩人透過詩歌，表達對溫暖相聚、安靜生活與真誠友情的心之所向。</w:t>
       </w:r>
     </w:p>
     <w:p>
@@ -2447,18 +2157,32 @@
           <w:ilvl w:val="0"/>
           <w:numId w:val="19"/>
         </w:numPr>
-        <w:spacing w:after="0" w:line="420" w:lineRule="exact"/>
-        <w:ind w:leftChars="0" w:right="0"/>
-        <w:rPr>
-          <w:szCs w:val="28"/>
-        </w:rPr>
-      </w:pPr>
-      <w:r>
-        <w:rPr>
-          <w:rFonts w:hint="eastAsia"/>
-          <w:szCs w:val="28"/>
-        </w:rPr>
-        <w:t>索然：乏味、落寞。【例】興味索然</w:t>
+        <w:spacing w:after="0" w:line="480" w:lineRule="exact"/>
+        <w:ind w:leftChars="0" w:left="284" w:right="0" w:hanging="426"/>
+        <w:rPr>
+          <w:szCs w:val="28"/>
+        </w:rPr>
+      </w:pPr>
+      <w:r>
+        <w:rPr>
+          <w:rFonts w:hint="eastAsia"/>
+          <w:szCs w:val="28"/>
+        </w:rPr>
+        <w:t>辭藻</w:t>
+      </w:r>
+      <w:r>
+        <w:rPr>
+          <w:rFonts w:hint="eastAsia"/>
+          <w:szCs w:val="28"/>
+        </w:rPr>
+        <w:t>：</w:t>
+      </w:r>
+      <w:r>
+        <w:rPr>
+          <w:rFonts w:hint="eastAsia"/>
+          <w:szCs w:val="28"/>
+        </w:rPr>
+        <w:t>指文學作品中華麗或修飾性的語言。文章中提到詩人「不追求華麗辭藻」，是為了對比其作品以平實取勝的特色。</w:t>
       </w:r>
     </w:p>
     <w:p>
@@ -2468,46 +2192,19 @@
           <w:ilvl w:val="0"/>
           <w:numId w:val="19"/>
         </w:numPr>
-        <w:spacing w:after="0" w:line="420" w:lineRule="exact"/>
-        <w:ind w:leftChars="0" w:right="0"/>
-        <w:rPr>
-          <w:szCs w:val="28"/>
-        </w:rPr>
-      </w:pPr>
-      <w:r>
-        <w:rPr>
-          <w:rFonts w:hint="eastAsia"/>
-          <w:szCs w:val="28"/>
-        </w:rPr>
-        <w:t>了無</w:t>
-      </w:r>
-      <w:r>
-        <w:rPr>
-          <w:rFonts w:hint="eastAsia"/>
-          <w:szCs w:val="28"/>
-        </w:rPr>
-        <w:t>：一點也沒有。</w:t>
-      </w:r>
-    </w:p>
-    <w:p>
-      <w:pPr>
-        <w:pStyle w:val="a9"/>
-        <w:numPr>
-          <w:ilvl w:val="0"/>
-          <w:numId w:val="19"/>
-        </w:numPr>
-        <w:spacing w:after="0" w:line="420" w:lineRule="exact"/>
-        <w:ind w:leftChars="0" w:right="0"/>
-        <w:rPr>
-          <w:szCs w:val="28"/>
-        </w:rPr>
-      </w:pPr>
-      <w:r>
-        <w:rPr>
-          <w:rFonts w:hint="eastAsia"/>
-          <w:szCs w:val="28"/>
-        </w:rPr>
-        <w:t>氣韻</w:t>
+        <w:spacing w:after="0" w:line="480" w:lineRule="exact"/>
+        <w:ind w:leftChars="0" w:left="284" w:right="0" w:hanging="426"/>
+        <w:rPr>
+          <w:rFonts w:hint="eastAsia"/>
+          <w:szCs w:val="28"/>
+        </w:rPr>
+      </w:pPr>
+      <w:r>
+        <w:rPr>
+          <w:rFonts w:hint="eastAsia"/>
+          <w:szCs w:val="28"/>
+        </w:rPr>
+        <w:t>樸實</w:t>
       </w:r>
       <w:r>
         <w:rPr>
@@ -2516,99 +2213,12 @@
         </w:rPr>
         <w:t>：</w:t>
       </w:r>
-    </w:p>
-    <w:p>
-      <w:pPr>
-        <w:pStyle w:val="a9"/>
-        <w:numPr>
-          <w:ilvl w:val="0"/>
-          <w:numId w:val="22"/>
-        </w:numPr>
-        <w:spacing w:after="0" w:line="420" w:lineRule="exact"/>
-        <w:ind w:leftChars="0" w:right="0"/>
-        <w:rPr>
-          <w:szCs w:val="28"/>
-        </w:rPr>
-      </w:pPr>
-      <w:r>
-        <w:rPr>
-          <w:rFonts w:hint="eastAsia"/>
-          <w:szCs w:val="28"/>
-        </w:rPr>
-        <w:t>文章、書畫等的風格韻味。【例】氣韻天成、氣韻生動</w:t>
-      </w:r>
-    </w:p>
-    <w:p>
-      <w:pPr>
-        <w:pStyle w:val="a9"/>
-        <w:numPr>
-          <w:ilvl w:val="0"/>
-          <w:numId w:val="22"/>
-        </w:numPr>
-        <w:spacing w:after="0" w:line="420" w:lineRule="exact"/>
-        <w:ind w:leftChars="0" w:right="0"/>
-        <w:rPr>
-          <w:szCs w:val="28"/>
-        </w:rPr>
-      </w:pPr>
-      <w:r>
-        <w:rPr>
-          <w:rFonts w:hint="eastAsia"/>
-          <w:szCs w:val="28"/>
-        </w:rPr>
-        <w:t>人的神采氣度。【例】她的氣韻優雅，因此經常被邀請充當節目主持人。</w:t>
-      </w:r>
-    </w:p>
-    <w:p>
-      <w:pPr>
-        <w:pStyle w:val="a9"/>
-        <w:numPr>
-          <w:ilvl w:val="0"/>
-          <w:numId w:val="19"/>
-        </w:numPr>
-        <w:spacing w:after="0" w:line="420" w:lineRule="exact"/>
-        <w:ind w:leftChars="0" w:right="0"/>
-        <w:rPr>
-          <w:szCs w:val="28"/>
-        </w:rPr>
-      </w:pPr>
-      <w:r>
-        <w:rPr>
-          <w:rFonts w:hint="eastAsia"/>
-          <w:szCs w:val="28"/>
-        </w:rPr>
-        <w:t>連綴</w:t>
-      </w:r>
-      <w:r>
-        <w:rPr>
-          <w:rFonts w:hint="eastAsia"/>
-          <w:szCs w:val="28"/>
-        </w:rPr>
-        <w:t>：</w:t>
-      </w:r>
-      <w:r>
-        <w:rPr>
-          <w:rFonts w:hint="eastAsia"/>
-          <w:szCs w:val="28"/>
-        </w:rPr>
-        <w:t>互相接續而不中斷。</w:t>
-      </w:r>
-    </w:p>
-    <w:p>
-      <w:pPr>
-        <w:pStyle w:val="a9"/>
-        <w:spacing w:after="0" w:line="420" w:lineRule="exact"/>
-        <w:ind w:leftChars="0" w:right="0" w:firstLine="0"/>
-        <w:rPr>
-          <w:szCs w:val="28"/>
-        </w:rPr>
-      </w:pPr>
-      <w:r>
-        <w:rPr>
-          <w:rFonts w:hint="eastAsia"/>
-          <w:szCs w:val="28"/>
-        </w:rPr>
-        <w:t>【例】他把一條由數十顆珍珠連綴而成的美麗項鍊，送給妻子</w:t>
+      <w:r>
+        <w:rPr>
+          <w:rFonts w:hint="eastAsia"/>
+          <w:szCs w:val="28"/>
+        </w:rPr>
+        <w:t>指自然、真誠、</w:t>
       </w:r>
       <w:proofErr w:type="gramStart"/>
       <w:r>
@@ -2616,7 +2226,7 @@
           <w:rFonts w:hint="eastAsia"/>
           <w:szCs w:val="28"/>
         </w:rPr>
-        <w:t>作生日</w:t>
+        <w:t>不</w:t>
       </w:r>
       <w:proofErr w:type="gramEnd"/>
       <w:r>
@@ -2624,75 +2234,29 @@
           <w:rFonts w:hint="eastAsia"/>
           <w:szCs w:val="28"/>
         </w:rPr>
-        <w:t>禮物。</w:t>
-      </w:r>
-    </w:p>
-    <w:p>
-      <w:pPr>
-        <w:pStyle w:val="a9"/>
-        <w:numPr>
-          <w:ilvl w:val="0"/>
-          <w:numId w:val="19"/>
-        </w:numPr>
-        <w:spacing w:after="0" w:line="420" w:lineRule="exact"/>
-        <w:ind w:leftChars="0" w:right="0"/>
-        <w:rPr>
-          <w:szCs w:val="28"/>
-        </w:rPr>
-      </w:pPr>
-      <w:r>
-        <w:rPr>
-          <w:rFonts w:hint="eastAsia"/>
-          <w:szCs w:val="28"/>
-        </w:rPr>
-        <w:t>融融</w:t>
-      </w:r>
-      <w:r>
-        <w:rPr>
-          <w:rFonts w:hint="eastAsia"/>
-          <w:szCs w:val="28"/>
-        </w:rPr>
-        <w:t>：</w:t>
-      </w:r>
-    </w:p>
-    <w:p>
-      <w:pPr>
-        <w:pStyle w:val="a9"/>
-        <w:spacing w:after="0" w:line="420" w:lineRule="exact"/>
-        <w:ind w:leftChars="0" w:right="0" w:firstLine="0"/>
-        <w:rPr>
-          <w:szCs w:val="28"/>
-        </w:rPr>
-      </w:pPr>
-      <w:r>
-        <w:rPr>
-          <w:rFonts w:hint="eastAsia"/>
-          <w:szCs w:val="28"/>
-        </w:rPr>
-        <w:t>和樂的樣子。【例】其樂融融</w:t>
-      </w:r>
-    </w:p>
-    <w:p>
-      <w:pPr>
-        <w:pStyle w:val="a9"/>
-        <w:spacing w:after="0" w:line="420" w:lineRule="exact"/>
-        <w:ind w:leftChars="0" w:right="0" w:firstLine="0"/>
-        <w:rPr>
-          <w:szCs w:val="28"/>
-        </w:rPr>
-      </w:pPr>
-      <w:r>
-        <w:rPr>
-          <w:rFonts w:hint="eastAsia"/>
-          <w:szCs w:val="28"/>
-        </w:rPr>
-        <w:t>和暖的樣子。【例】春光融融</w:t>
+        <w:t>浮誇的風格。文中用來</w:t>
+      </w:r>
+      <w:proofErr w:type="gramStart"/>
+      <w:r>
+        <w:rPr>
+          <w:rFonts w:hint="eastAsia"/>
+          <w:szCs w:val="28"/>
+        </w:rPr>
+        <w:t>總結全詩的</w:t>
+      </w:r>
+      <w:proofErr w:type="gramEnd"/>
+      <w:r>
+        <w:rPr>
+          <w:rFonts w:hint="eastAsia"/>
+          <w:szCs w:val="28"/>
+        </w:rPr>
+        <w:t>特色，說明其動人之處不在技巧炫耀，而在貼近日常、情感真切。</w:t>
       </w:r>
     </w:p>
     <w:sectPr>
-      <w:footerReference w:type="default" r:id="rId10"/>
+      <w:footerReference w:type="default" r:id="rId8"/>
       <w:pgSz w:w="11906" w:h="16838"/>
-      <w:pgMar w:top="567" w:right="851" w:bottom="567" w:left="851" w:header="567" w:footer="283" w:gutter="0"/>
+      <w:pgMar w:top="567" w:right="851" w:bottom="567" w:left="851" w:header="567" w:footer="0" w:gutter="0"/>
       <w:cols w:space="720"/>
       <w:docGrid w:linePitch="381"/>
     </w:sectPr>
@@ -2701,7 +2265,7 @@
 </file>
 
 <file path=word/endnotes.xml><?xml version="1.0" encoding="utf-8"?>
-<w:endnotes xmlns:wpc="http://schemas.microsoft.com/office/word/2010/wordprocessingCanvas" xmlns:cx="http://schemas.microsoft.com/office/drawing/2014/chartex" xmlns:cx1="http://schemas.microsoft.com/office/drawing/2015/9/8/chartex" xmlns:cx2="http://schemas.microsoft.com/office/drawing/2015/10/21/chartex" xmlns:cx3="http://schemas.microsoft.com/office/drawing/2016/5/9/chartex" xmlns:cx4="http://schemas.microsoft.com/office/drawing/2016/5/10/chartex" xmlns:cx5="http://schemas.microsoft.com/office/drawing/2016/5/11/chartex" xmlns:cx6="http://schemas.microsoft.com/office/drawing/2016/5/12/chartex" xmlns:cx7="http://schemas.microsoft.com/office/drawing/2016/5/13/chartex" xmlns:cx8="http://schemas.microsoft.com/office/drawing/2016/5/14/chartex" xmlns:mc="http://schemas.openxmlformats.org/markup-compatibility/2006" xmlns:aink="http://schemas.microsoft.com/office/drawing/2016/ink" xmlns:am3d="http://schemas.microsoft.com/office/drawing/2017/model3d" xmlns:o="urn:schemas-microsoft-com:office:office" xmlns:oel="http://schemas.microsoft.com/office/2019/extlst" xmlns:r="http://schemas.openxmlformats.org/officeDocument/2006/relationships" xmlns:m="http://schemas.openxmlformats.org/officeDocument/2006/math" xmlns:v="urn:schemas-microsoft-com:vml" xmlns:wp14="http://schemas.microsoft.com/office/word/2010/wordprocessingDrawing" xmlns:wp="http://schemas.openxmlformats.org/drawingml/2006/wordprocessingDrawing" xmlns:w10="urn:schemas-microsoft-com:office:word" xmlns:w="http://schemas.openxmlformats.org/wordprocessingml/2006/main" xmlns:w14="http://schemas.microsoft.com/office/word/2010/wordml" xmlns:w15="http://schemas.microsoft.com/office/word/2012/wordml" xmlns:w16cex="http://schemas.microsoft.com/office/word/2018/wordml/cex" xmlns:w16cid="http://schemas.microsoft.com/office/word/2016/wordml/cid" xmlns:w16="http://schemas.microsoft.com/office/word/2018/wordml" xmlns:w16du="http://schemas.microsoft.com/office/word/2023/wordml/word16du" xmlns:w16sdtdh="http://schemas.microsoft.com/office/word/2020/wordml/sdtdatahash" xmlns:w16se="http://schemas.microsoft.com/office/word/2015/wordml/symex" xmlns:wpg="http://schemas.microsoft.com/office/word/2010/wordprocessingGroup" xmlns:wpi="http://schemas.microsoft.com/office/word/2010/wordprocessingInk" xmlns:wne="http://schemas.microsoft.com/office/word/2006/wordml" xmlns:wps="http://schemas.microsoft.com/office/word/2010/wordprocessingShape" mc:Ignorable="w14 w15 w16se w16cid w16 w16cex w16sdtdh wp14">
+<w:endnotes xmlns:wpc="http://schemas.microsoft.com/office/word/2010/wordprocessingCanvas" xmlns:cx="http://schemas.microsoft.com/office/drawing/2014/chartex" xmlns:cx1="http://schemas.microsoft.com/office/drawing/2015/9/8/chartex" xmlns:cx2="http://schemas.microsoft.com/office/drawing/2015/10/21/chartex" xmlns:cx3="http://schemas.microsoft.com/office/drawing/2016/5/9/chartex" xmlns:cx4="http://schemas.microsoft.com/office/drawing/2016/5/10/chartex" xmlns:cx5="http://schemas.microsoft.com/office/drawing/2016/5/11/chartex" xmlns:cx6="http://schemas.microsoft.com/office/drawing/2016/5/12/chartex" xmlns:cx7="http://schemas.microsoft.com/office/drawing/2016/5/13/chartex" xmlns:cx8="http://schemas.microsoft.com/office/drawing/2016/5/14/chartex" xmlns:mc="http://schemas.openxmlformats.org/markup-compatibility/2006" xmlns:aink="http://schemas.microsoft.com/office/drawing/2016/ink" xmlns:am3d="http://schemas.microsoft.com/office/drawing/2017/model3d" xmlns:o="urn:schemas-microsoft-com:office:office" xmlns:r="http://schemas.openxmlformats.org/officeDocument/2006/relationships" xmlns:m="http://schemas.openxmlformats.org/officeDocument/2006/math" xmlns:v="urn:schemas-microsoft-com:vml" xmlns:wp14="http://schemas.microsoft.com/office/word/2010/wordprocessingDrawing" xmlns:wp="http://schemas.openxmlformats.org/drawingml/2006/wordprocessingDrawing" xmlns:w10="urn:schemas-microsoft-com:office:word" xmlns:w="http://schemas.openxmlformats.org/wordprocessingml/2006/main" xmlns:w14="http://schemas.microsoft.com/office/word/2010/wordml" xmlns:w15="http://schemas.microsoft.com/office/word/2012/wordml" xmlns:w16cex="http://schemas.microsoft.com/office/word/2018/wordml/cex" xmlns:w16cid="http://schemas.microsoft.com/office/word/2016/wordml/cid" xmlns:w16="http://schemas.microsoft.com/office/word/2018/wordml" xmlns:w16sdtdh="http://schemas.microsoft.com/office/word/2020/wordml/sdtdatahash" xmlns:w16se="http://schemas.microsoft.com/office/word/2015/wordml/symex" xmlns:wpg="http://schemas.microsoft.com/office/word/2010/wordprocessingGroup" xmlns:wpi="http://schemas.microsoft.com/office/word/2010/wordprocessingInk" xmlns:wne="http://schemas.microsoft.com/office/word/2006/wordml" xmlns:wps="http://schemas.microsoft.com/office/word/2010/wordprocessingShape" mc:Ignorable="w14 w15 w16se w16cid w16 w16cex w16sdtdh wp14">
   <w:endnote w:type="separator" w:id="-1">
     <w:p>
       <w:pPr>
@@ -2726,7 +2290,7 @@
 </file>
 
 <file path=word/footer1.xml><?xml version="1.0" encoding="utf-8"?>
-<w:ftr xmlns:wpc="http://schemas.microsoft.com/office/word/2010/wordprocessingCanvas" xmlns:cx="http://schemas.microsoft.com/office/drawing/2014/chartex" xmlns:cx1="http://schemas.microsoft.com/office/drawing/2015/9/8/chartex" xmlns:cx2="http://schemas.microsoft.com/office/drawing/2015/10/21/chartex" xmlns:cx3="http://schemas.microsoft.com/office/drawing/2016/5/9/chartex" xmlns:cx4="http://schemas.microsoft.com/office/drawing/2016/5/10/chartex" xmlns:cx5="http://schemas.microsoft.com/office/drawing/2016/5/11/chartex" xmlns:cx6="http://schemas.microsoft.com/office/drawing/2016/5/12/chartex" xmlns:cx7="http://schemas.microsoft.com/office/drawing/2016/5/13/chartex" xmlns:cx8="http://schemas.microsoft.com/office/drawing/2016/5/14/chartex" xmlns:mc="http://schemas.openxmlformats.org/markup-compatibility/2006" xmlns:aink="http://schemas.microsoft.com/office/drawing/2016/ink" xmlns:am3d="http://schemas.microsoft.com/office/drawing/2017/model3d" xmlns:o="urn:schemas-microsoft-com:office:office" xmlns:oel="http://schemas.microsoft.com/office/2019/extlst" xmlns:r="http://schemas.openxmlformats.org/officeDocument/2006/relationships" xmlns:m="http://schemas.openxmlformats.org/officeDocument/2006/math" xmlns:v="urn:schemas-microsoft-com:vml" xmlns:wp14="http://schemas.microsoft.com/office/word/2010/wordprocessingDrawing" xmlns:wp="http://schemas.openxmlformats.org/drawingml/2006/wordprocessingDrawing" xmlns:w10="urn:schemas-microsoft-com:office:word" xmlns:w="http://schemas.openxmlformats.org/wordprocessingml/2006/main" xmlns:w14="http://schemas.microsoft.com/office/word/2010/wordml" xmlns:w15="http://schemas.microsoft.com/office/word/2012/wordml" xmlns:w16cex="http://schemas.microsoft.com/office/word/2018/wordml/cex" xmlns:w16cid="http://schemas.microsoft.com/office/word/2016/wordml/cid" xmlns:w16="http://schemas.microsoft.com/office/word/2018/wordml" xmlns:w16du="http://schemas.microsoft.com/office/word/2023/wordml/word16du" xmlns:w16sdtdh="http://schemas.microsoft.com/office/word/2020/wordml/sdtdatahash" xmlns:w16se="http://schemas.microsoft.com/office/word/2015/wordml/symex" xmlns:wpg="http://schemas.microsoft.com/office/word/2010/wordprocessingGroup" xmlns:wpi="http://schemas.microsoft.com/office/word/2010/wordprocessingInk" xmlns:wne="http://schemas.microsoft.com/office/word/2006/wordml" xmlns:wps="http://schemas.microsoft.com/office/word/2010/wordprocessingShape" mc:Ignorable="w14 w15 w16se w16cid w16 w16cex w16sdtdh wp14">
+<w:ftr xmlns:wpc="http://schemas.microsoft.com/office/word/2010/wordprocessingCanvas" xmlns:cx="http://schemas.microsoft.com/office/drawing/2014/chartex" xmlns:cx1="http://schemas.microsoft.com/office/drawing/2015/9/8/chartex" xmlns:cx2="http://schemas.microsoft.com/office/drawing/2015/10/21/chartex" xmlns:cx3="http://schemas.microsoft.com/office/drawing/2016/5/9/chartex" xmlns:cx4="http://schemas.microsoft.com/office/drawing/2016/5/10/chartex" xmlns:cx5="http://schemas.microsoft.com/office/drawing/2016/5/11/chartex" xmlns:cx6="http://schemas.microsoft.com/office/drawing/2016/5/12/chartex" xmlns:cx7="http://schemas.microsoft.com/office/drawing/2016/5/13/chartex" xmlns:cx8="http://schemas.microsoft.com/office/drawing/2016/5/14/chartex" xmlns:mc="http://schemas.openxmlformats.org/markup-compatibility/2006" xmlns:aink="http://schemas.microsoft.com/office/drawing/2016/ink" xmlns:am3d="http://schemas.microsoft.com/office/drawing/2017/model3d" xmlns:o="urn:schemas-microsoft-com:office:office" xmlns:r="http://schemas.openxmlformats.org/officeDocument/2006/relationships" xmlns:m="http://schemas.openxmlformats.org/officeDocument/2006/math" xmlns:v="urn:schemas-microsoft-com:vml" xmlns:wp14="http://schemas.microsoft.com/office/word/2010/wordprocessingDrawing" xmlns:wp="http://schemas.openxmlformats.org/drawingml/2006/wordprocessingDrawing" xmlns:w10="urn:schemas-microsoft-com:office:word" xmlns:w="http://schemas.openxmlformats.org/wordprocessingml/2006/main" xmlns:w14="http://schemas.microsoft.com/office/word/2010/wordml" xmlns:w15="http://schemas.microsoft.com/office/word/2012/wordml" xmlns:w16cex="http://schemas.microsoft.com/office/word/2018/wordml/cex" xmlns:w16cid="http://schemas.microsoft.com/office/word/2016/wordml/cid" xmlns:w16="http://schemas.microsoft.com/office/word/2018/wordml" xmlns:w16sdtdh="http://schemas.microsoft.com/office/word/2020/wordml/sdtdatahash" xmlns:w16se="http://schemas.microsoft.com/office/word/2015/wordml/symex" xmlns:wpg="http://schemas.microsoft.com/office/word/2010/wordprocessingGroup" xmlns:wpi="http://schemas.microsoft.com/office/word/2010/wordprocessingInk" xmlns:wne="http://schemas.microsoft.com/office/word/2006/wordml" xmlns:wps="http://schemas.microsoft.com/office/word/2010/wordprocessingShape" mc:Ignorable="w14 w15 w16se w16cid w16 w16cex w16sdtdh wp14">
   <w:sdt>
     <w:sdtPr>
       <w:id w:val="-287738583"/>
@@ -2735,10 +2299,12 @@
         <w:docPartUnique/>
       </w:docPartObj>
     </w:sdtPr>
+    <w:sdtEndPr/>
     <w:sdtContent>
       <w:p>
         <w:pPr>
           <w:pStyle w:val="a5"/>
+          <w:ind w:right="-2"/>
           <w:jc w:val="right"/>
         </w:pPr>
         <w:r>
@@ -2777,7 +2343,7 @@
 </file>
 
 <file path=word/footnotes.xml><?xml version="1.0" encoding="utf-8"?>
-<w:footnotes xmlns:wpc="http://schemas.microsoft.com/office/word/2010/wordprocessingCanvas" xmlns:cx="http://schemas.microsoft.com/office/drawing/2014/chartex" xmlns:cx1="http://schemas.microsoft.com/office/drawing/2015/9/8/chartex" xmlns:cx2="http://schemas.microsoft.com/office/drawing/2015/10/21/chartex" xmlns:cx3="http://schemas.microsoft.com/office/drawing/2016/5/9/chartex" xmlns:cx4="http://schemas.microsoft.com/office/drawing/2016/5/10/chartex" xmlns:cx5="http://schemas.microsoft.com/office/drawing/2016/5/11/chartex" xmlns:cx6="http://schemas.microsoft.com/office/drawing/2016/5/12/chartex" xmlns:cx7="http://schemas.microsoft.com/office/drawing/2016/5/13/chartex" xmlns:cx8="http://schemas.microsoft.com/office/drawing/2016/5/14/chartex" xmlns:mc="http://schemas.openxmlformats.org/markup-compatibility/2006" xmlns:aink="http://schemas.microsoft.com/office/drawing/2016/ink" xmlns:am3d="http://schemas.microsoft.com/office/drawing/2017/model3d" xmlns:o="urn:schemas-microsoft-com:office:office" xmlns:oel="http://schemas.microsoft.com/office/2019/extlst" xmlns:r="http://schemas.openxmlformats.org/officeDocument/2006/relationships" xmlns:m="http://schemas.openxmlformats.org/officeDocument/2006/math" xmlns:v="urn:schemas-microsoft-com:vml" xmlns:wp14="http://schemas.microsoft.com/office/word/2010/wordprocessingDrawing" xmlns:wp="http://schemas.openxmlformats.org/drawingml/2006/wordprocessingDrawing" xmlns:w10="urn:schemas-microsoft-com:office:word" xmlns:w="http://schemas.openxmlformats.org/wordprocessingml/2006/main" xmlns:w14="http://schemas.microsoft.com/office/word/2010/wordml" xmlns:w15="http://schemas.microsoft.com/office/word/2012/wordml" xmlns:w16cex="http://schemas.microsoft.com/office/word/2018/wordml/cex" xmlns:w16cid="http://schemas.microsoft.com/office/word/2016/wordml/cid" xmlns:w16="http://schemas.microsoft.com/office/word/2018/wordml" xmlns:w16du="http://schemas.microsoft.com/office/word/2023/wordml/word16du" xmlns:w16sdtdh="http://schemas.microsoft.com/office/word/2020/wordml/sdtdatahash" xmlns:w16se="http://schemas.microsoft.com/office/word/2015/wordml/symex" xmlns:wpg="http://schemas.microsoft.com/office/word/2010/wordprocessingGroup" xmlns:wpi="http://schemas.microsoft.com/office/word/2010/wordprocessingInk" xmlns:wne="http://schemas.microsoft.com/office/word/2006/wordml" xmlns:wps="http://schemas.microsoft.com/office/word/2010/wordprocessingShape" mc:Ignorable="w14 w15 w16se w16cid w16 w16cex w16sdtdh wp14">
+<w:footnotes xmlns:wpc="http://schemas.microsoft.com/office/word/2010/wordprocessingCanvas" xmlns:cx="http://schemas.microsoft.com/office/drawing/2014/chartex" xmlns:cx1="http://schemas.microsoft.com/office/drawing/2015/9/8/chartex" xmlns:cx2="http://schemas.microsoft.com/office/drawing/2015/10/21/chartex" xmlns:cx3="http://schemas.microsoft.com/office/drawing/2016/5/9/chartex" xmlns:cx4="http://schemas.microsoft.com/office/drawing/2016/5/10/chartex" xmlns:cx5="http://schemas.microsoft.com/office/drawing/2016/5/11/chartex" xmlns:cx6="http://schemas.microsoft.com/office/drawing/2016/5/12/chartex" xmlns:cx7="http://schemas.microsoft.com/office/drawing/2016/5/13/chartex" xmlns:cx8="http://schemas.microsoft.com/office/drawing/2016/5/14/chartex" xmlns:mc="http://schemas.openxmlformats.org/markup-compatibility/2006" xmlns:aink="http://schemas.microsoft.com/office/drawing/2016/ink" xmlns:am3d="http://schemas.microsoft.com/office/drawing/2017/model3d" xmlns:o="urn:schemas-microsoft-com:office:office" xmlns:r="http://schemas.openxmlformats.org/officeDocument/2006/relationships" xmlns:m="http://schemas.openxmlformats.org/officeDocument/2006/math" xmlns:v="urn:schemas-microsoft-com:vml" xmlns:wp14="http://schemas.microsoft.com/office/word/2010/wordprocessingDrawing" xmlns:wp="http://schemas.openxmlformats.org/drawingml/2006/wordprocessingDrawing" xmlns:w10="urn:schemas-microsoft-com:office:word" xmlns:w="http://schemas.openxmlformats.org/wordprocessingml/2006/main" xmlns:w14="http://schemas.microsoft.com/office/word/2010/wordml" xmlns:w15="http://schemas.microsoft.com/office/word/2012/wordml" xmlns:w16cex="http://schemas.microsoft.com/office/word/2018/wordml/cex" xmlns:w16cid="http://schemas.microsoft.com/office/word/2016/wordml/cid" xmlns:w16="http://schemas.microsoft.com/office/word/2018/wordml" xmlns:w16sdtdh="http://schemas.microsoft.com/office/word/2020/wordml/sdtdatahash" xmlns:w16se="http://schemas.microsoft.com/office/word/2015/wordml/symex" xmlns:wpg="http://schemas.microsoft.com/office/word/2010/wordprocessingGroup" xmlns:wpi="http://schemas.microsoft.com/office/word/2010/wordprocessingInk" xmlns:wne="http://schemas.microsoft.com/office/word/2006/wordml" xmlns:wps="http://schemas.microsoft.com/office/word/2010/wordprocessingShape" mc:Ignorable="w14 w15 w16se w16cid w16 w16cex w16sdtdh wp14">
   <w:footnote w:type="separator" w:id="-1">
     <w:p>
       <w:pPr>
@@ -2802,7 +2368,7 @@
 </file>
 
 <file path=word/numbering.xml><?xml version="1.0" encoding="utf-8"?>
-<w:numbering xmlns:wpc="http://schemas.microsoft.com/office/word/2010/wordprocessingCanvas" xmlns:cx="http://schemas.microsoft.com/office/drawing/2014/chartex" xmlns:cx1="http://schemas.microsoft.com/office/drawing/2015/9/8/chartex" xmlns:cx2="http://schemas.microsoft.com/office/drawing/2015/10/21/chartex" xmlns:cx3="http://schemas.microsoft.com/office/drawing/2016/5/9/chartex" xmlns:cx4="http://schemas.microsoft.com/office/drawing/2016/5/10/chartex" xmlns:cx5="http://schemas.microsoft.com/office/drawing/2016/5/11/chartex" xmlns:cx6="http://schemas.microsoft.com/office/drawing/2016/5/12/chartex" xmlns:cx7="http://schemas.microsoft.com/office/drawing/2016/5/13/chartex" xmlns:cx8="http://schemas.microsoft.com/office/drawing/2016/5/14/chartex" xmlns:mc="http://schemas.openxmlformats.org/markup-compatibility/2006" xmlns:aink="http://schemas.microsoft.com/office/drawing/2016/ink" xmlns:am3d="http://schemas.microsoft.com/office/drawing/2017/model3d" xmlns:o="urn:schemas-microsoft-com:office:office" xmlns:oel="http://schemas.microsoft.com/office/2019/extlst" xmlns:r="http://schemas.openxmlformats.org/officeDocument/2006/relationships" xmlns:m="http://schemas.openxmlformats.org/officeDocument/2006/math" xmlns:v="urn:schemas-microsoft-com:vml" xmlns:wp14="http://schemas.microsoft.com/office/word/2010/wordprocessingDrawing" xmlns:wp="http://schemas.openxmlformats.org/drawingml/2006/wordprocessingDrawing" xmlns:w10="urn:schemas-microsoft-com:office:word" xmlns:w="http://schemas.openxmlformats.org/wordprocessingml/2006/main" xmlns:w14="http://schemas.microsoft.com/office/word/2010/wordml" xmlns:w15="http://schemas.microsoft.com/office/word/2012/wordml" xmlns:w16cex="http://schemas.microsoft.com/office/word/2018/wordml/cex" xmlns:w16cid="http://schemas.microsoft.com/office/word/2016/wordml/cid" xmlns:w16="http://schemas.microsoft.com/office/word/2018/wordml" xmlns:w16du="http://schemas.microsoft.com/office/word/2023/wordml/word16du" xmlns:w16sdtdh="http://schemas.microsoft.com/office/word/2020/wordml/sdtdatahash" xmlns:w16se="http://schemas.microsoft.com/office/word/2015/wordml/symex" xmlns:wpg="http://schemas.microsoft.com/office/word/2010/wordprocessingGroup" xmlns:wpi="http://schemas.microsoft.com/office/word/2010/wordprocessingInk" xmlns:wne="http://schemas.microsoft.com/office/word/2006/wordml" xmlns:wps="http://schemas.microsoft.com/office/word/2010/wordprocessingShape" mc:Ignorable="w14 w15 w16se w16cid w16 w16cex w16sdtdh wp14">
+<w:numbering xmlns:wpc="http://schemas.microsoft.com/office/word/2010/wordprocessingCanvas" xmlns:cx="http://schemas.microsoft.com/office/drawing/2014/chartex" xmlns:cx1="http://schemas.microsoft.com/office/drawing/2015/9/8/chartex" xmlns:cx2="http://schemas.microsoft.com/office/drawing/2015/10/21/chartex" xmlns:cx3="http://schemas.microsoft.com/office/drawing/2016/5/9/chartex" xmlns:cx4="http://schemas.microsoft.com/office/drawing/2016/5/10/chartex" xmlns:cx5="http://schemas.microsoft.com/office/drawing/2016/5/11/chartex" xmlns:cx6="http://schemas.microsoft.com/office/drawing/2016/5/12/chartex" xmlns:cx7="http://schemas.microsoft.com/office/drawing/2016/5/13/chartex" xmlns:cx8="http://schemas.microsoft.com/office/drawing/2016/5/14/chartex" xmlns:mc="http://schemas.openxmlformats.org/markup-compatibility/2006" xmlns:aink="http://schemas.microsoft.com/office/drawing/2016/ink" xmlns:am3d="http://schemas.microsoft.com/office/drawing/2017/model3d" xmlns:o="urn:schemas-microsoft-com:office:office" xmlns:r="http://schemas.openxmlformats.org/officeDocument/2006/relationships" xmlns:m="http://schemas.openxmlformats.org/officeDocument/2006/math" xmlns:v="urn:schemas-microsoft-com:vml" xmlns:wp14="http://schemas.microsoft.com/office/word/2010/wordprocessingDrawing" xmlns:wp="http://schemas.openxmlformats.org/drawingml/2006/wordprocessingDrawing" xmlns:w10="urn:schemas-microsoft-com:office:word" xmlns:w="http://schemas.openxmlformats.org/wordprocessingml/2006/main" xmlns:w14="http://schemas.microsoft.com/office/word/2010/wordml" xmlns:w15="http://schemas.microsoft.com/office/word/2012/wordml" xmlns:w16cex="http://schemas.microsoft.com/office/word/2018/wordml/cex" xmlns:w16cid="http://schemas.microsoft.com/office/word/2016/wordml/cid" xmlns:w16="http://schemas.microsoft.com/office/word/2018/wordml" xmlns:w16sdtdh="http://schemas.microsoft.com/office/word/2020/wordml/sdtdatahash" xmlns:w16se="http://schemas.microsoft.com/office/word/2015/wordml/symex" xmlns:wpg="http://schemas.microsoft.com/office/word/2010/wordprocessingGroup" xmlns:wpi="http://schemas.microsoft.com/office/word/2010/wordprocessingInk" xmlns:wne="http://schemas.microsoft.com/office/word/2006/wordml" xmlns:wps="http://schemas.microsoft.com/office/word/2010/wordprocessingShape" mc:Ignorable="w14 w15 w16se w16cid w16 w16cex w16sdtdh wp14">
   <w:abstractNum w:abstractNumId="0" w15:restartNumberingAfterBreak="0">
     <w:nsid w:val="02A11C50"/>
     <w:multiLevelType w:val="hybridMultilevel"/>
@@ -4173,6 +3739,119 @@
     </w:lvl>
   </w:abstractNum>
   <w:abstractNum w:abstractNumId="14" w15:restartNumberingAfterBreak="0">
+    <w:nsid w:val="495C7FEE"/>
+    <w:multiLevelType w:val="hybridMultilevel"/>
+    <w:tmpl w:val="4CDA97D0"/>
+    <w:lvl w:ilvl="0" w:tplc="04090003">
+      <w:start w:val="1"/>
+      <w:numFmt w:val="bullet"/>
+      <w:lvlText w:val=""/>
+      <w:lvlJc w:val="left"/>
+      <w:pPr>
+        <w:ind w:left="764" w:hanging="480"/>
+      </w:pPr>
+      <w:rPr>
+        <w:rFonts w:ascii="Wingdings" w:hAnsi="Wingdings" w:hint="default"/>
+      </w:rPr>
+    </w:lvl>
+    <w:lvl w:ilvl="1" w:tplc="04090003" w:tentative="1">
+      <w:start w:val="1"/>
+      <w:numFmt w:val="bullet"/>
+      <w:lvlText w:val=""/>
+      <w:lvlJc w:val="left"/>
+      <w:pPr>
+        <w:ind w:left="1244" w:hanging="480"/>
+      </w:pPr>
+      <w:rPr>
+        <w:rFonts w:ascii="Wingdings" w:hAnsi="Wingdings" w:hint="default"/>
+      </w:rPr>
+    </w:lvl>
+    <w:lvl w:ilvl="2" w:tplc="04090005" w:tentative="1">
+      <w:start w:val="1"/>
+      <w:numFmt w:val="bullet"/>
+      <w:lvlText w:val=""/>
+      <w:lvlJc w:val="left"/>
+      <w:pPr>
+        <w:ind w:left="1724" w:hanging="480"/>
+      </w:pPr>
+      <w:rPr>
+        <w:rFonts w:ascii="Wingdings" w:hAnsi="Wingdings" w:hint="default"/>
+      </w:rPr>
+    </w:lvl>
+    <w:lvl w:ilvl="3" w:tplc="04090001" w:tentative="1">
+      <w:start w:val="1"/>
+      <w:numFmt w:val="bullet"/>
+      <w:lvlText w:val=""/>
+      <w:lvlJc w:val="left"/>
+      <w:pPr>
+        <w:ind w:left="2204" w:hanging="480"/>
+      </w:pPr>
+      <w:rPr>
+        <w:rFonts w:ascii="Wingdings" w:hAnsi="Wingdings" w:hint="default"/>
+      </w:rPr>
+    </w:lvl>
+    <w:lvl w:ilvl="4" w:tplc="04090003" w:tentative="1">
+      <w:start w:val="1"/>
+      <w:numFmt w:val="bullet"/>
+      <w:lvlText w:val=""/>
+      <w:lvlJc w:val="left"/>
+      <w:pPr>
+        <w:ind w:left="2684" w:hanging="480"/>
+      </w:pPr>
+      <w:rPr>
+        <w:rFonts w:ascii="Wingdings" w:hAnsi="Wingdings" w:hint="default"/>
+      </w:rPr>
+    </w:lvl>
+    <w:lvl w:ilvl="5" w:tplc="04090005" w:tentative="1">
+      <w:start w:val="1"/>
+      <w:numFmt w:val="bullet"/>
+      <w:lvlText w:val=""/>
+      <w:lvlJc w:val="left"/>
+      <w:pPr>
+        <w:ind w:left="3164" w:hanging="480"/>
+      </w:pPr>
+      <w:rPr>
+        <w:rFonts w:ascii="Wingdings" w:hAnsi="Wingdings" w:hint="default"/>
+      </w:rPr>
+    </w:lvl>
+    <w:lvl w:ilvl="6" w:tplc="04090001" w:tentative="1">
+      <w:start w:val="1"/>
+      <w:numFmt w:val="bullet"/>
+      <w:lvlText w:val=""/>
+      <w:lvlJc w:val="left"/>
+      <w:pPr>
+        <w:ind w:left="3644" w:hanging="480"/>
+      </w:pPr>
+      <w:rPr>
+        <w:rFonts w:ascii="Wingdings" w:hAnsi="Wingdings" w:hint="default"/>
+      </w:rPr>
+    </w:lvl>
+    <w:lvl w:ilvl="7" w:tplc="04090003" w:tentative="1">
+      <w:start w:val="1"/>
+      <w:numFmt w:val="bullet"/>
+      <w:lvlText w:val=""/>
+      <w:lvlJc w:val="left"/>
+      <w:pPr>
+        <w:ind w:left="4124" w:hanging="480"/>
+      </w:pPr>
+      <w:rPr>
+        <w:rFonts w:ascii="Wingdings" w:hAnsi="Wingdings" w:hint="default"/>
+      </w:rPr>
+    </w:lvl>
+    <w:lvl w:ilvl="8" w:tplc="04090005" w:tentative="1">
+      <w:start w:val="1"/>
+      <w:numFmt w:val="bullet"/>
+      <w:lvlText w:val=""/>
+      <w:lvlJc w:val="left"/>
+      <w:pPr>
+        <w:ind w:left="4604" w:hanging="480"/>
+      </w:pPr>
+      <w:rPr>
+        <w:rFonts w:ascii="Wingdings" w:hAnsi="Wingdings" w:hint="default"/>
+      </w:rPr>
+    </w:lvl>
+  </w:abstractNum>
+  <w:abstractNum w:abstractNumId="15" w15:restartNumberingAfterBreak="0">
     <w:nsid w:val="4D8D6A24"/>
     <w:multiLevelType w:val="hybridMultilevel"/>
     <w:tmpl w:val="B0228F82"/>
@@ -4261,7 +3940,7 @@
       </w:pPr>
     </w:lvl>
   </w:abstractNum>
-  <w:abstractNum w:abstractNumId="15" w15:restartNumberingAfterBreak="0">
+  <w:abstractNum w:abstractNumId="16" w15:restartNumberingAfterBreak="0">
     <w:nsid w:val="606F411A"/>
     <w:multiLevelType w:val="hybridMultilevel"/>
     <w:tmpl w:val="92A8A1E2"/>
@@ -4374,7 +4053,7 @@
       </w:rPr>
     </w:lvl>
   </w:abstractNum>
-  <w:abstractNum w:abstractNumId="16" w15:restartNumberingAfterBreak="0">
+  <w:abstractNum w:abstractNumId="17" w15:restartNumberingAfterBreak="0">
     <w:nsid w:val="60793F8E"/>
     <w:multiLevelType w:val="hybridMultilevel"/>
     <w:tmpl w:val="BD1437BA"/>
@@ -4487,7 +4166,7 @@
       </w:rPr>
     </w:lvl>
   </w:abstractNum>
-  <w:abstractNum w:abstractNumId="17" w15:restartNumberingAfterBreak="0">
+  <w:abstractNum w:abstractNumId="18" w15:restartNumberingAfterBreak="0">
     <w:nsid w:val="6C8D2A89"/>
     <w:multiLevelType w:val="hybridMultilevel"/>
     <w:tmpl w:val="F0DCE242"/>
@@ -4600,7 +4279,7 @@
       </w:rPr>
     </w:lvl>
   </w:abstractNum>
-  <w:abstractNum w:abstractNumId="18" w15:restartNumberingAfterBreak="0">
+  <w:abstractNum w:abstractNumId="19" w15:restartNumberingAfterBreak="0">
     <w:nsid w:val="7025005A"/>
     <w:multiLevelType w:val="hybridMultilevel"/>
     <w:tmpl w:val="4CBC29AE"/>
@@ -4713,7 +4392,7 @@
       </w:rPr>
     </w:lvl>
   </w:abstractNum>
-  <w:abstractNum w:abstractNumId="19" w15:restartNumberingAfterBreak="0">
+  <w:abstractNum w:abstractNumId="20" w15:restartNumberingAfterBreak="0">
     <w:nsid w:val="770B3824"/>
     <w:multiLevelType w:val="hybridMultilevel"/>
     <w:tmpl w:val="DC38D608"/>
@@ -4826,7 +4505,7 @@
       </w:rPr>
     </w:lvl>
   </w:abstractNum>
-  <w:abstractNum w:abstractNumId="20" w15:restartNumberingAfterBreak="0">
+  <w:abstractNum w:abstractNumId="21" w15:restartNumberingAfterBreak="0">
     <w:nsid w:val="7A2B0875"/>
     <w:multiLevelType w:val="hybridMultilevel"/>
     <w:tmpl w:val="FC1EBEFE"/>
@@ -4939,7 +4618,7 @@
       </w:rPr>
     </w:lvl>
   </w:abstractNum>
-  <w:abstractNum w:abstractNumId="21" w15:restartNumberingAfterBreak="0">
+  <w:abstractNum w:abstractNumId="22" w15:restartNumberingAfterBreak="0">
     <w:nsid w:val="7C150D29"/>
     <w:multiLevelType w:val="hybridMultilevel"/>
     <w:tmpl w:val="0A443EB8"/>
@@ -5028,71 +4707,74 @@
       </w:pPr>
     </w:lvl>
   </w:abstractNum>
-  <w:num w:numId="1" w16cid:durableId="1537961882">
+  <w:num w:numId="1">
+    <w:abstractNumId w:val="17"/>
+  </w:num>
+  <w:num w:numId="2">
+    <w:abstractNumId w:val="4"/>
+  </w:num>
+  <w:num w:numId="3">
+    <w:abstractNumId w:val="0"/>
+  </w:num>
+  <w:num w:numId="4">
+    <w:abstractNumId w:val="8"/>
+  </w:num>
+  <w:num w:numId="5">
+    <w:abstractNumId w:val="13"/>
+  </w:num>
+  <w:num w:numId="6">
+    <w:abstractNumId w:val="20"/>
+  </w:num>
+  <w:num w:numId="7">
+    <w:abstractNumId w:val="1"/>
+  </w:num>
+  <w:num w:numId="8">
+    <w:abstractNumId w:val="15"/>
+  </w:num>
+  <w:num w:numId="9">
     <w:abstractNumId w:val="16"/>
   </w:num>
-  <w:num w:numId="2" w16cid:durableId="1179537631">
-    <w:abstractNumId w:val="4"/>
+  <w:num w:numId="10">
+    <w:abstractNumId w:val="6"/>
   </w:num>
-  <w:num w:numId="3" w16cid:durableId="1477651084">
-    <w:abstractNumId w:val="0"/>
+  <w:num w:numId="11">
+    <w:abstractNumId w:val="11"/>
   </w:num>
-  <w:num w:numId="4" w16cid:durableId="49696180">
-    <w:abstractNumId w:val="8"/>
+  <w:num w:numId="12">
+    <w:abstractNumId w:val="5"/>
   </w:num>
-  <w:num w:numId="5" w16cid:durableId="754084553">
-    <w:abstractNumId w:val="13"/>
+  <w:num w:numId="13">
+    <w:abstractNumId w:val="22"/>
   </w:num>
-  <w:num w:numId="6" w16cid:durableId="2042316707">
+  <w:num w:numId="14">
+    <w:abstractNumId w:val="3"/>
+  </w:num>
+  <w:num w:numId="15">
     <w:abstractNumId w:val="19"/>
   </w:num>
-  <w:num w:numId="7" w16cid:durableId="1750037698">
-    <w:abstractNumId w:val="1"/>
+  <w:num w:numId="16">
+    <w:abstractNumId w:val="7"/>
   </w:num>
-  <w:num w:numId="8" w16cid:durableId="63914787">
-    <w:abstractNumId w:val="14"/>
+  <w:num w:numId="17">
+    <w:abstractNumId w:val="10"/>
   </w:num>
-  <w:num w:numId="9" w16cid:durableId="1971519727">
-    <w:abstractNumId w:val="15"/>
+  <w:num w:numId="18">
+    <w:abstractNumId w:val="9"/>
   </w:num>
-  <w:num w:numId="10" w16cid:durableId="247887124">
-    <w:abstractNumId w:val="6"/>
+  <w:num w:numId="19">
+    <w:abstractNumId w:val="2"/>
   </w:num>
-  <w:num w:numId="11" w16cid:durableId="2042706237">
-    <w:abstractNumId w:val="11"/>
+  <w:num w:numId="20">
+    <w:abstractNumId w:val="12"/>
   </w:num>
-  <w:num w:numId="12" w16cid:durableId="487864861">
-    <w:abstractNumId w:val="5"/>
-  </w:num>
-  <w:num w:numId="13" w16cid:durableId="47847788">
+  <w:num w:numId="21">
     <w:abstractNumId w:val="21"/>
   </w:num>
-  <w:num w:numId="14" w16cid:durableId="415326034">
-    <w:abstractNumId w:val="3"/>
-  </w:num>
-  <w:num w:numId="15" w16cid:durableId="2093231472">
+  <w:num w:numId="22">
     <w:abstractNumId w:val="18"/>
   </w:num>
-  <w:num w:numId="16" w16cid:durableId="1321498279">
-    <w:abstractNumId w:val="7"/>
-  </w:num>
-  <w:num w:numId="17" w16cid:durableId="643631562">
-    <w:abstractNumId w:val="10"/>
-  </w:num>
-  <w:num w:numId="18" w16cid:durableId="1978804014">
-    <w:abstractNumId w:val="9"/>
-  </w:num>
-  <w:num w:numId="19" w16cid:durableId="1790662568">
-    <w:abstractNumId w:val="2"/>
-  </w:num>
-  <w:num w:numId="20" w16cid:durableId="930548491">
-    <w:abstractNumId w:val="12"/>
-  </w:num>
-  <w:num w:numId="21" w16cid:durableId="708578102">
-    <w:abstractNumId w:val="20"/>
-  </w:num>
-  <w:num w:numId="22" w16cid:durableId="653071670">
-    <w:abstractNumId w:val="17"/>
+  <w:num w:numId="23">
+    <w:abstractNumId w:val="14"/>
   </w:num>
 </w:numbering>
 </file>
